--- a/java/Json/Json的使用.docx
+++ b/java/Json/Json的使用.docx
@@ -1,12 +1,11 @@
 
 <file path=word/document.xml><?xml version="1.0" encoding="utf-8"?>
-<w:document xmlns:wpc="http://schemas.microsoft.com/office/word/2010/wordprocessingCanvas" xmlns:cx="http://schemas.microsoft.com/office/drawing/2014/chartex" xmlns:mc="http://schemas.openxmlformats.org/markup-compatibility/2006" xmlns:o="urn:schemas-microsoft-com:office:office" xmlns:r="http://schemas.openxmlformats.org/officeDocument/2006/relationships" xmlns:m="http://schemas.openxmlformats.org/officeDocument/2006/math" xmlns:v="urn:schemas-microsoft-com:vml" xmlns:wp14="http://schemas.microsoft.com/office/word/2010/wordprocessingDrawing" xmlns:wp="http://schemas.openxmlformats.org/drawingml/2006/wordprocessingDrawing" xmlns:w10="urn:schemas-microsoft-com:office:word" xmlns:w="http://schemas.openxmlformats.org/wordprocessingml/2006/main" xmlns:w14="http://schemas.microsoft.com/office/word/2010/wordml" xmlns:w15="http://schemas.microsoft.com/office/word/2012/wordml" xmlns:w16se="http://schemas.microsoft.com/office/word/2015/wordml/symex" xmlns:wpg="http://schemas.microsoft.com/office/word/2010/wordprocessingGroup" xmlns:wpi="http://schemas.microsoft.com/office/word/2010/wordprocessingInk" xmlns:wne="http://schemas.microsoft.com/office/word/2006/wordml" xmlns:wps="http://schemas.microsoft.com/office/word/2010/wordprocessingShape" mc:Ignorable="w14 w15 w16se wp14">
+<w:document xmlns:wpc="http://schemas.microsoft.com/office/word/2010/wordprocessingCanvas" xmlns:mc="http://schemas.openxmlformats.org/markup-compatibility/2006" xmlns:o="urn:schemas-microsoft-com:office:office" xmlns:r="http://schemas.openxmlformats.org/officeDocument/2006/relationships" xmlns:m="http://schemas.openxmlformats.org/officeDocument/2006/math" xmlns:v="urn:schemas-microsoft-com:vml" xmlns:wp14="http://schemas.microsoft.com/office/word/2010/wordprocessingDrawing" xmlns:wp="http://schemas.openxmlformats.org/drawingml/2006/wordprocessingDrawing" xmlns:w10="urn:schemas-microsoft-com:office:word" xmlns:w="http://schemas.openxmlformats.org/wordprocessingml/2006/main" xmlns:w14="http://schemas.microsoft.com/office/word/2010/wordml" xmlns:wpg="http://schemas.microsoft.com/office/word/2010/wordprocessingGroup" xmlns:wpi="http://schemas.microsoft.com/office/word/2010/wordprocessingInk" xmlns:wne="http://schemas.microsoft.com/office/word/2006/wordml" xmlns:wps="http://schemas.microsoft.com/office/word/2010/wordprocessingShape" mc:Ignorable="w14 wp14">
   <w:body>
     <w:p>
       <w:pPr>
         <w:pStyle w:val="1"/>
         <w:rPr>
-          <w:rFonts w:hint="eastAsia"/>
           <w:lang w:val="sv-SE"/>
         </w:rPr>
       </w:pPr>
@@ -15,470 +14,1216 @@
           <w:lang w:val="sv-SE"/>
         </w:rPr>
         <w:t>json-lib</w:t>
+      </w:r>
+    </w:p>
+    <w:p>
+      <w:pPr>
+        <w:pStyle w:val="af"/>
+        <w:rPr>
+          <w:lang w:val="sv-SE"/>
+        </w:rPr>
+      </w:pPr>
+      <w:r>
+        <w:rPr>
+          <w:rFonts w:hint="eastAsia"/>
+          <w:lang w:val="sv-SE"/>
+        </w:rPr>
+        <w:t xml:space="preserve">&lt;!-- </w:t>
+      </w:r>
+      <w:r>
+        <w:rPr>
+          <w:rFonts w:hint="eastAsia"/>
+          <w:lang w:val="sv-SE"/>
+        </w:rPr>
+        <w:t>引入</w:t>
+      </w:r>
+      <w:r>
+        <w:rPr>
+          <w:rFonts w:hint="eastAsia"/>
+          <w:lang w:val="sv-SE"/>
+        </w:rPr>
+        <w:t>json-lib</w:t>
+      </w:r>
+      <w:r>
+        <w:rPr>
+          <w:rFonts w:hint="eastAsia"/>
+          <w:lang w:val="sv-SE"/>
+        </w:rPr>
+        <w:t>的依赖</w:t>
+      </w:r>
+      <w:r>
+        <w:rPr>
+          <w:rFonts w:hint="eastAsia"/>
+          <w:lang w:val="sv-SE"/>
+        </w:rPr>
+        <w:t xml:space="preserve"> --&gt;</w:t>
+      </w:r>
+    </w:p>
+    <w:p>
+      <w:pPr>
+        <w:pStyle w:val="af0"/>
+        <w:rPr>
+          <w:lang w:val="sv-SE"/>
+        </w:rPr>
+      </w:pPr>
+      <w:r>
+        <w:rPr>
+          <w:lang w:val="sv-SE"/>
+        </w:rPr>
+        <w:tab/>
+      </w:r>
+      <w:r>
+        <w:rPr>
+          <w:lang w:val="sv-SE"/>
+        </w:rPr>
+        <w:tab/>
+        <w:t>&lt;dependency&gt;</w:t>
+      </w:r>
+    </w:p>
+    <w:p>
+      <w:pPr>
+        <w:pStyle w:val="af0"/>
+        <w:rPr>
+          <w:lang w:val="sv-SE"/>
+        </w:rPr>
+      </w:pPr>
+      <w:r>
+        <w:rPr>
+          <w:lang w:val="sv-SE"/>
+        </w:rPr>
+        <w:tab/>
+      </w:r>
+      <w:r>
+        <w:rPr>
+          <w:lang w:val="sv-SE"/>
+        </w:rPr>
+        <w:tab/>
+      </w:r>
+      <w:r>
+        <w:rPr>
+          <w:lang w:val="sv-SE"/>
+        </w:rPr>
+        <w:tab/>
+        <w:t>&lt;groupId&gt;net.sf.json-lib&lt;/groupId&gt;</w:t>
+      </w:r>
+    </w:p>
+    <w:p>
+      <w:pPr>
+        <w:pStyle w:val="af0"/>
+        <w:rPr>
+          <w:lang w:val="sv-SE"/>
+        </w:rPr>
+      </w:pPr>
+      <w:r>
+        <w:rPr>
+          <w:lang w:val="sv-SE"/>
+        </w:rPr>
+        <w:tab/>
+      </w:r>
+      <w:r>
+        <w:rPr>
+          <w:lang w:val="sv-SE"/>
+        </w:rPr>
+        <w:tab/>
+      </w:r>
+      <w:r>
+        <w:rPr>
+          <w:lang w:val="sv-SE"/>
+        </w:rPr>
+        <w:tab/>
+        <w:t>&lt;artifactId&gt;json-lib&lt;/artifactId&gt;</w:t>
+      </w:r>
+    </w:p>
+    <w:p>
+      <w:pPr>
+        <w:pStyle w:val="af0"/>
+        <w:rPr>
+          <w:lang w:val="sv-SE"/>
+        </w:rPr>
+      </w:pPr>
+      <w:r>
+        <w:rPr>
+          <w:lang w:val="sv-SE"/>
+        </w:rPr>
+        <w:tab/>
+      </w:r>
+      <w:r>
+        <w:rPr>
+          <w:lang w:val="sv-SE"/>
+        </w:rPr>
+        <w:tab/>
+      </w:r>
+      <w:r>
+        <w:rPr>
+          <w:lang w:val="sv-SE"/>
+        </w:rPr>
+        <w:tab/>
+        <w:t>&lt;version&gt;2.4&lt;/version&gt;</w:t>
+      </w:r>
+    </w:p>
+    <w:p>
+      <w:pPr>
+        <w:pStyle w:val="af0"/>
+        <w:rPr>
+          <w:rFonts w:hint="eastAsia"/>
+          <w:lang w:val="sv-SE"/>
+        </w:rPr>
+      </w:pPr>
+      <w:r>
+        <w:rPr>
+          <w:lang w:val="sv-SE"/>
+        </w:rPr>
+        <w:tab/>
+      </w:r>
+      <w:r>
+        <w:rPr>
+          <w:lang w:val="sv-SE"/>
+        </w:rPr>
+        <w:tab/>
+        <w:t>&lt;/dependency&gt;</w:t>
+      </w:r>
+    </w:p>
+    <w:p>
+      <w:pPr>
+        <w:pStyle w:val="2"/>
+        <w:rPr>
+          <w:rFonts w:hint="eastAsia"/>
+          <w:lang w:val="sv-SE"/>
+        </w:rPr>
+      </w:pPr>
+      <w:r>
+        <w:rPr>
+          <w:rFonts w:hint="eastAsia"/>
+          <w:lang w:val="sv-SE"/>
+        </w:rPr>
+        <w:t>转换</w:t>
+      </w:r>
+    </w:p>
+    <w:p>
+      <w:pPr>
+        <w:pStyle w:val="af"/>
+        <w:rPr>
+          <w:lang w:val="sv-SE"/>
+        </w:rPr>
+      </w:pPr>
+      <w:r>
+        <w:rPr>
+          <w:rFonts w:hint="eastAsia"/>
+        </w:rPr>
+        <w:t>对象转</w:t>
+      </w:r>
+      <w:r>
+        <w:rPr>
+          <w:rFonts w:hint="eastAsia"/>
+        </w:rPr>
+        <w:t>json</w:t>
+      </w:r>
+      <w:r>
+        <w:rPr>
+          <w:rFonts w:hint="eastAsia"/>
+        </w:rPr>
+        <w:t>串</w:t>
+      </w:r>
+    </w:p>
+    <w:p>
+      <w:pPr>
+        <w:pStyle w:val="af1"/>
+      </w:pPr>
+      <w:r>
+        <w:rPr>
+          <w:rFonts w:hint="eastAsia"/>
+        </w:rPr>
+        <w:t>此</w:t>
+      </w:r>
+      <w:r>
+        <w:rPr>
+          <w:rFonts w:hint="eastAsia"/>
+        </w:rPr>
+        <w:t>jar</w:t>
+      </w:r>
+      <w:r>
+        <w:rPr>
+          <w:rFonts w:hint="eastAsia"/>
+        </w:rPr>
+        <w:t>包有两个转换的对象：</w:t>
+      </w:r>
+    </w:p>
+    <w:p>
+      <w:pPr>
+        <w:pStyle w:val="af2"/>
+        <w:rPr>
+          <w:rFonts w:hint="eastAsia"/>
+        </w:rPr>
+      </w:pPr>
+      <w:r>
+        <w:rPr>
+          <w:rFonts w:hint="eastAsia"/>
+        </w:rPr>
+        <w:t>1</w:t>
+      </w:r>
+      <w:r>
+        <w:rPr>
+          <w:rFonts w:hint="eastAsia"/>
+        </w:rPr>
+        <w:t>、</w:t>
+      </w:r>
+      <w:r>
+        <w:rPr>
+          <w:rFonts w:hint="eastAsia"/>
+          <w:shd w:val="pct15" w:color="auto" w:fill="FFFFFF"/>
+        </w:rPr>
+        <w:t>JSONObject</w:t>
+      </w:r>
+      <w:r>
+        <w:rPr>
+          <w:rFonts w:hint="eastAsia"/>
+          <w:shd w:val="pct15" w:color="auto" w:fill="FFFFFF"/>
+        </w:rPr>
+        <w:t>：</w:t>
+      </w:r>
+      <w:r>
+        <w:rPr>
+          <w:rFonts w:hint="eastAsia"/>
+        </w:rPr>
+        <w:t>用于单一的对象：如实体类</w:t>
+      </w:r>
+      <w:r>
+        <w:rPr>
+          <w:rFonts w:hint="eastAsia"/>
+        </w:rPr>
+        <w:t>(</w:t>
+      </w:r>
+      <w:r>
+        <w:rPr>
+          <w:rFonts w:hint="eastAsia"/>
+        </w:rPr>
+        <w:t>注意：不用理此对象里面还封装着其它集合类的</w:t>
+      </w:r>
+      <w:r>
+        <w:rPr>
+          <w:rFonts w:hint="eastAsia"/>
+        </w:rPr>
+        <w:t>因为都</w:t>
+      </w:r>
+      <w:r>
+        <w:rPr>
+          <w:rFonts w:hint="eastAsia"/>
+        </w:rPr>
+        <w:t>会自动转</w:t>
+      </w:r>
+      <w:r>
+        <w:t>)</w:t>
+      </w:r>
+    </w:p>
+    <w:p>
+      <w:pPr>
+        <w:pStyle w:val="a5"/>
+        <w:rPr>
+          <w:rFonts w:hint="eastAsia"/>
+        </w:rPr>
+      </w:pPr>
+      <w:r>
+        <w:rPr>
+          <w:rFonts w:hint="eastAsia"/>
+        </w:rPr>
+        <w:t>实体类</w:t>
+      </w:r>
+    </w:p>
+    <w:p>
+      <w:pPr>
+        <w:pStyle w:val="af0"/>
+        <w:rPr>
+          <w:rFonts w:hint="eastAsia"/>
+          <w:color w:val="4F6228" w:themeColor="accent3" w:themeShade="80"/>
+          <w:shd w:val="pct15" w:color="auto" w:fill="FFFFFF"/>
+        </w:rPr>
+      </w:pPr>
+      <w:r>
+        <w:rPr>
+          <w:rFonts w:hint="eastAsia"/>
+          <w:color w:val="4F6228" w:themeColor="accent3" w:themeShade="80"/>
+          <w:shd w:val="pct15" w:color="auto" w:fill="FFFFFF"/>
+        </w:rPr>
+        <w:t>1</w:t>
+      </w:r>
+      <w:r>
+        <w:rPr>
+          <w:rFonts w:hint="eastAsia"/>
+          <w:color w:val="4F6228" w:themeColor="accent3" w:themeShade="80"/>
+          <w:shd w:val="pct15" w:color="auto" w:fill="FFFFFF"/>
+        </w:rPr>
+        <w:t>、</w:t>
+      </w:r>
+      <w:r>
+        <w:rPr>
+          <w:rFonts w:hint="eastAsia"/>
+          <w:color w:val="4F6228" w:themeColor="accent3" w:themeShade="80"/>
+          <w:shd w:val="pct15" w:color="auto" w:fill="FFFFFF"/>
+        </w:rPr>
+        <w:t>----</w:t>
+      </w:r>
+      <w:r>
+        <w:rPr>
+          <w:rFonts w:hint="eastAsia"/>
+          <w:color w:val="4F6228" w:themeColor="accent3" w:themeShade="80"/>
+          <w:shd w:val="pct15" w:color="auto" w:fill="FFFFFF"/>
+        </w:rPr>
+        <w:t>实体类的成员属性全部转，属性若是空，它的值就是空字符串</w:t>
+      </w:r>
+    </w:p>
+    <w:p>
+      <w:pPr>
+        <w:pStyle w:val="af0"/>
+      </w:pPr>
+      <w:r>
+        <w:rPr>
+          <w:color w:val="C00000"/>
+        </w:rPr>
+        <w:t>TemplateMessage tm= new TemplateMessage();</w:t>
+      </w:r>
+      <w:r>
+        <w:rPr>
+          <w:rFonts w:hint="eastAsia"/>
+          <w:color w:val="C00000"/>
+        </w:rPr>
+        <w:t xml:space="preserve"> </w:t>
+      </w:r>
+      <w:r>
+        <w:rPr>
+          <w:rFonts w:hint="eastAsia"/>
+        </w:rPr>
+        <w:t xml:space="preserve">  </w:t>
+      </w:r>
+      <w:r>
+        <w:rPr>
+          <w:rFonts w:hint="eastAsia"/>
+        </w:rPr>
+        <w:tab/>
+      </w:r>
+      <w:r>
+        <w:rPr>
+          <w:rFonts w:hint="eastAsia"/>
+        </w:rPr>
+        <w:tab/>
+      </w:r>
+      <w:r>
+        <w:rPr>
+          <w:rFonts w:hint="eastAsia"/>
+        </w:rPr>
+        <w:tab/>
+      </w:r>
+      <w:r>
+        <w:rPr>
+          <w:rFonts w:hint="eastAsia"/>
+        </w:rPr>
+        <w:tab/>
+      </w:r>
+      <w:r>
+        <w:rPr>
+          <w:rFonts w:hint="eastAsia"/>
+          <w:color w:val="C00000"/>
+        </w:rPr>
+        <w:t>//</w:t>
+      </w:r>
+      <w:r>
+        <w:rPr>
+          <w:rFonts w:hint="eastAsia"/>
+          <w:color w:val="C00000"/>
+        </w:rPr>
+        <w:t>实体类</w:t>
+      </w:r>
+    </w:p>
+    <w:p>
+      <w:pPr>
+        <w:pStyle w:val="af0"/>
+        <w:rPr>
+          <w:rFonts w:hint="eastAsia"/>
+        </w:rPr>
+      </w:pPr>
+      <w:r>
+        <w:rPr>
+          <w:rFonts w:hint="eastAsia"/>
+        </w:rPr>
+        <w:t>tm.setTouser(touser);</w:t>
+      </w:r>
+    </w:p>
+    <w:p>
+      <w:pPr>
+        <w:pStyle w:val="af0"/>
+        <w:rPr>
+          <w:rFonts w:hint="eastAsia"/>
+        </w:rPr>
+      </w:pPr>
+      <w:r>
+        <w:rPr>
+          <w:rFonts w:hint="eastAsia"/>
+        </w:rPr>
+        <w:t xml:space="preserve">tm.setTemplate_id(template_id); </w:t>
+      </w:r>
+      <w:r>
+        <w:rPr>
+          <w:rFonts w:hint="eastAsia"/>
+        </w:rPr>
+        <w:tab/>
+      </w:r>
+    </w:p>
+    <w:p>
+      <w:pPr>
+        <w:pStyle w:val="af0"/>
+        <w:rPr>
+          <w:rFonts w:hint="eastAsia"/>
+        </w:rPr>
+      </w:pPr>
+      <w:r>
+        <w:rPr>
+          <w:rFonts w:hint="eastAsia"/>
+        </w:rPr>
+        <w:t xml:space="preserve">tm.setUrl(urlAddress); </w:t>
+      </w:r>
+    </w:p>
+    <w:p>
+      <w:pPr>
+        <w:pStyle w:val="af0"/>
+        <w:rPr>
+          <w:rFonts w:hint="eastAsia"/>
+        </w:rPr>
+      </w:pPr>
+      <w:r>
+        <w:rPr>
+          <w:rFonts w:hint="eastAsia"/>
+        </w:rPr>
+        <w:t xml:space="preserve">tm.setData(map);  </w:t>
+      </w:r>
+      <w:r>
+        <w:rPr>
+          <w:rFonts w:hint="eastAsia"/>
+        </w:rPr>
+        <w:tab/>
+      </w:r>
+      <w:r>
+        <w:rPr>
+          <w:rFonts w:hint="eastAsia"/>
+        </w:rPr>
+        <w:tab/>
+      </w:r>
+      <w:r>
+        <w:rPr>
+          <w:rFonts w:hint="eastAsia"/>
+        </w:rPr>
+        <w:tab/>
+      </w:r>
+      <w:r>
+        <w:rPr>
+          <w:rFonts w:hint="eastAsia"/>
+        </w:rPr>
+        <w:tab/>
+      </w:r>
+      <w:r>
+        <w:rPr>
+          <w:rFonts w:hint="eastAsia"/>
+        </w:rPr>
+        <w:tab/>
+      </w:r>
+      <w:r>
+        <w:rPr>
+          <w:rFonts w:hint="eastAsia"/>
+        </w:rPr>
+        <w:tab/>
+      </w:r>
+      <w:r>
+        <w:rPr>
+          <w:rFonts w:hint="eastAsia"/>
+        </w:rPr>
+        <w:tab/>
+      </w:r>
+      <w:r>
+        <w:rPr>
+          <w:rFonts w:hint="eastAsia"/>
+        </w:rPr>
+        <w:tab/>
+      </w:r>
+      <w:r>
+        <w:rPr>
+          <w:rFonts w:hint="eastAsia"/>
+        </w:rPr>
+        <w:tab/>
+      </w:r>
+      <w:r>
+        <w:rPr>
+          <w:rFonts w:hint="eastAsia"/>
+        </w:rPr>
+        <w:t>//</w:t>
+      </w:r>
+      <w:r>
+        <w:rPr>
+          <w:rFonts w:hint="eastAsia"/>
+        </w:rPr>
+        <w:t>数据</w:t>
+      </w:r>
+      <w:r>
+        <w:rPr>
+          <w:rFonts w:hint="eastAsia"/>
+        </w:rPr>
+        <w:t xml:space="preserve">  </w:t>
+      </w:r>
+      <w:r>
+        <w:rPr>
+          <w:rFonts w:hint="eastAsia"/>
+        </w:rPr>
+        <w:t>它是</w:t>
+      </w:r>
+      <w:r>
+        <w:t>Map&lt;String, TemplateData&gt;</w:t>
+      </w:r>
+    </w:p>
+    <w:p>
+      <w:pPr>
+        <w:pStyle w:val="af0"/>
+        <w:rPr>
+          <w:rFonts w:hint="eastAsia"/>
+        </w:rPr>
+      </w:pPr>
+      <w:r>
+        <w:t xml:space="preserve">String data = </w:t>
+      </w:r>
+      <w:r>
+        <w:rPr>
+          <w:color w:val="C00000"/>
+        </w:rPr>
+        <w:t>JSONObject.fromObject(tm).toString()</w:t>
+      </w:r>
+      <w:r>
+        <w:t>;</w:t>
+      </w:r>
+      <w:r>
+        <w:rPr>
+          <w:rFonts w:hint="eastAsia"/>
+        </w:rPr>
+        <w:tab/>
+      </w:r>
+      <w:r>
+        <w:rPr>
+          <w:rFonts w:hint="eastAsia"/>
+        </w:rPr>
+        <w:tab/>
+      </w:r>
+      <w:r>
+        <w:rPr>
+          <w:rFonts w:hint="eastAsia"/>
+        </w:rPr>
+        <w:tab/>
+      </w:r>
+      <w:r>
+        <w:rPr>
+          <w:rFonts w:hint="eastAsia"/>
+        </w:rPr>
+        <w:tab/>
+        <w:t>//</w:t>
+      </w:r>
+      <w:r>
+        <w:rPr>
+          <w:rFonts w:hint="eastAsia"/>
+        </w:rPr>
+        <w:t>转换操作</w:t>
+      </w:r>
+    </w:p>
+    <w:p>
+      <w:pPr>
+        <w:pStyle w:val="af0"/>
+        <w:rPr>
+          <w:rFonts w:hint="eastAsia"/>
+          <w:color w:val="4F6228" w:themeColor="accent3" w:themeShade="80"/>
+          <w:shd w:val="pct15" w:color="auto" w:fill="FFFFFF"/>
+        </w:rPr>
+      </w:pPr>
+      <w:r>
+        <w:rPr>
+          <w:rFonts w:hint="eastAsia"/>
+          <w:color w:val="4F6228" w:themeColor="accent3" w:themeShade="80"/>
+          <w:shd w:val="pct15" w:color="auto" w:fill="FFFFFF"/>
+        </w:rPr>
+        <w:t>2</w:t>
+      </w:r>
+      <w:r>
+        <w:rPr>
+          <w:rFonts w:hint="eastAsia"/>
+          <w:color w:val="4F6228" w:themeColor="accent3" w:themeShade="80"/>
+          <w:shd w:val="pct15" w:color="auto" w:fill="FFFFFF"/>
+        </w:rPr>
+        <w:t>、</w:t>
+      </w:r>
+      <w:r>
+        <w:rPr>
+          <w:rFonts w:hint="eastAsia"/>
+          <w:color w:val="4F6228" w:themeColor="accent3" w:themeShade="80"/>
+          <w:shd w:val="pct15" w:color="auto" w:fill="FFFFFF"/>
+        </w:rPr>
+        <w:t>---</w:t>
+      </w:r>
+      <w:r>
+        <w:rPr>
+          <w:rFonts w:hint="eastAsia"/>
+          <w:color w:val="4F6228" w:themeColor="accent3" w:themeShade="80"/>
+          <w:shd w:val="pct15" w:color="auto" w:fill="FFFFFF"/>
+        </w:rPr>
+        <w:t>希望实体类中有些属性不需要出现</w:t>
+      </w:r>
+      <w:r>
+        <w:rPr>
+          <w:rFonts w:hint="eastAsia"/>
+          <w:color w:val="4F6228" w:themeColor="accent3" w:themeShade="80"/>
+          <w:shd w:val="pct15" w:color="auto" w:fill="FFFFFF"/>
+        </w:rPr>
+        <w:t>，需要用到</w:t>
+      </w:r>
+      <w:r>
+        <w:rPr>
+          <w:color w:val="4F6228" w:themeColor="accent3" w:themeShade="80"/>
+          <w:shd w:val="pct15" w:color="auto" w:fill="FFFFFF"/>
+        </w:rPr>
+        <w:t>JsonConfig</w:t>
+      </w:r>
+      <w:r>
+        <w:rPr>
+          <w:rFonts w:hint="eastAsia"/>
+          <w:color w:val="4F6228" w:themeColor="accent3" w:themeShade="80"/>
+          <w:shd w:val="pct15" w:color="auto" w:fill="FFFFFF"/>
+        </w:rPr>
+        <w:t>对象</w:t>
+      </w:r>
+      <w:r>
+        <w:rPr>
+          <w:rFonts w:hint="eastAsia"/>
+          <w:color w:val="4F6228" w:themeColor="accent3" w:themeShade="80"/>
+          <w:shd w:val="pct15" w:color="auto" w:fill="FFFFFF"/>
+        </w:rPr>
+        <w:t xml:space="preserve">                            </w:t>
+      </w:r>
+    </w:p>
+    <w:p>
+      <w:pPr>
+        <w:pStyle w:val="af0"/>
+        <w:rPr>
+          <w:rFonts w:hint="eastAsia"/>
+          <w:color w:val="984806" w:themeColor="accent6" w:themeShade="80"/>
+        </w:rPr>
+      </w:pPr>
+      <w:r>
+        <w:rPr>
+          <w:rFonts w:hint="eastAsia"/>
+          <w:color w:val="984806" w:themeColor="accent6" w:themeShade="80"/>
+        </w:rPr>
+        <w:t>//</w:t>
+      </w:r>
+      <w:r>
+        <w:rPr>
+          <w:rFonts w:hint="eastAsia"/>
+          <w:color w:val="984806" w:themeColor="accent6" w:themeShade="80"/>
+        </w:rPr>
+        <w:t>第一步</w:t>
+      </w:r>
+      <w:r>
+        <w:rPr>
+          <w:rFonts w:hint="eastAsia"/>
+          <w:color w:val="984806" w:themeColor="accent6" w:themeShade="80"/>
+        </w:rPr>
+        <w:t xml:space="preserve"> </w:t>
+      </w:r>
+      <w:r>
+        <w:rPr>
+          <w:rFonts w:hint="eastAsia"/>
+          <w:color w:val="984806" w:themeColor="accent6" w:themeShade="80"/>
+        </w:rPr>
+        <w:t>使用</w:t>
+      </w:r>
+      <w:r>
+        <w:rPr>
+          <w:rFonts w:hint="eastAsia"/>
+          <w:color w:val="984806" w:themeColor="accent6" w:themeShade="80"/>
+        </w:rPr>
+        <w:t>指定哪些属性不需要转</w:t>
+      </w:r>
+      <w:r>
+        <w:rPr>
+          <w:rFonts w:hint="eastAsia"/>
+          <w:color w:val="984806" w:themeColor="accent6" w:themeShade="80"/>
+        </w:rPr>
+        <w:t>json</w:t>
+      </w:r>
+      <w:r>
+        <w:rPr>
+          <w:rFonts w:hint="eastAsia"/>
+          <w:color w:val="984806" w:themeColor="accent6" w:themeShade="80"/>
+        </w:rPr>
+        <w:t>：参数是数组：传进实体类的成员变量名称即可</w:t>
+      </w:r>
+    </w:p>
+    <w:p>
+      <w:pPr>
+        <w:pStyle w:val="af0"/>
+      </w:pPr>
+      <w:r>
+        <w:t>JsonConfig jsonConfig = new JsonConfig();</w:t>
+      </w:r>
+      <w:r>
+        <w:rPr>
+          <w:rFonts w:hint="eastAsia"/>
+        </w:rPr>
+        <w:t xml:space="preserve"> </w:t>
+      </w:r>
+      <w:r>
+        <w:rPr>
+          <w:rFonts w:hint="eastAsia"/>
+        </w:rPr>
+        <w:tab/>
+      </w:r>
+      <w:r>
+        <w:rPr>
+          <w:rFonts w:hint="eastAsia"/>
+        </w:rPr>
+        <w:tab/>
+      </w:r>
+      <w:r>
+        <w:rPr>
+          <w:rFonts w:hint="eastAsia"/>
+        </w:rPr>
+        <w:tab/>
+      </w:r>
+      <w:r>
+        <w:rPr>
+          <w:rFonts w:hint="eastAsia"/>
+        </w:rPr>
+        <w:tab/>
+      </w:r>
+      <w:r>
+        <w:rPr>
+          <w:rFonts w:hint="eastAsia"/>
+        </w:rPr>
+        <w:tab/>
+      </w:r>
+      <w:r>
+        <w:rPr>
+          <w:rFonts w:hint="eastAsia"/>
+        </w:rPr>
+        <w:tab/>
+      </w:r>
+      <w:r>
+        <w:rPr>
+          <w:rFonts w:hint="eastAsia"/>
+        </w:rPr>
+        <w:tab/>
+      </w:r>
+      <w:r>
+        <w:rPr>
+          <w:rFonts w:hint="eastAsia"/>
+        </w:rPr>
+        <w:tab/>
+        <w:t xml:space="preserve">// </w:t>
+      </w:r>
+      <w:r>
+        <w:rPr>
+          <w:rFonts w:hint="eastAsia"/>
+        </w:rPr>
+        <w:t>创建对象</w:t>
+      </w:r>
+      <w:r>
+        <w:t>JsonConfig</w:t>
+      </w:r>
+    </w:p>
+    <w:p>
+      <w:pPr>
+        <w:pStyle w:val="af0"/>
+      </w:pPr>
+      <w:r>
+        <w:t>jsonConfig.setExcludes(new String[]{"currentPage","detachedCriteria","pageSize"});</w:t>
+      </w:r>
+      <w:r>
+        <w:rPr>
+          <w:rFonts w:hint="eastAsia"/>
+        </w:rPr>
+        <w:t xml:space="preserve"> </w:t>
+      </w:r>
+      <w:r>
+        <w:rPr>
+          <w:rFonts w:hint="eastAsia"/>
+        </w:rPr>
+        <w:tab/>
+      </w:r>
+      <w:r>
+        <w:rPr>
+          <w:rFonts w:hint="eastAsia"/>
+        </w:rPr>
+        <w:tab/>
+        <w:t>//</w:t>
+      </w:r>
+      <w:r>
+        <w:rPr>
+          <w:rFonts w:hint="eastAsia"/>
+        </w:rPr>
+        <w:t>调用方法</w:t>
+      </w:r>
+      <w:r>
+        <w:t>setExcludes</w:t>
+      </w:r>
+      <w:r>
+        <w:rPr>
+          <w:rFonts w:hint="eastAsia"/>
+        </w:rPr>
+        <w:t>获取不需要转换的实体类中变量名称</w:t>
+      </w:r>
+    </w:p>
+    <w:p>
+      <w:pPr>
+        <w:pStyle w:val="af0"/>
+        <w:rPr>
+          <w:rFonts w:hint="eastAsia"/>
+          <w:color w:val="984806" w:themeColor="accent6" w:themeShade="80"/>
+        </w:rPr>
+      </w:pPr>
+      <w:r>
+        <w:rPr>
+          <w:rFonts w:hint="eastAsia"/>
+          <w:color w:val="984806" w:themeColor="accent6" w:themeShade="80"/>
+        </w:rPr>
+        <w:t>//</w:t>
+      </w:r>
+      <w:r>
+        <w:rPr>
+          <w:rFonts w:hint="eastAsia"/>
+          <w:color w:val="984806" w:themeColor="accent6" w:themeShade="80"/>
+        </w:rPr>
+        <w:t>第二步</w:t>
+      </w:r>
+      <w:r>
+        <w:rPr>
+          <w:rFonts w:hint="eastAsia"/>
+          <w:color w:val="984806" w:themeColor="accent6" w:themeShade="80"/>
+        </w:rPr>
+        <w:t xml:space="preserve"> </w:t>
+      </w:r>
+      <w:r>
+        <w:rPr>
+          <w:rFonts w:hint="eastAsia"/>
+          <w:color w:val="984806" w:themeColor="accent6" w:themeShade="80"/>
+        </w:rPr>
+        <w:t>进行转换操作：</w:t>
+      </w:r>
+      <w:r>
+        <w:rPr>
+          <w:rFonts w:hint="eastAsia"/>
+          <w:color w:val="984806" w:themeColor="accent6" w:themeShade="80"/>
+        </w:rPr>
+        <w:t>pageBean</w:t>
+      </w:r>
+      <w:r>
+        <w:rPr>
+          <w:rFonts w:hint="eastAsia"/>
+          <w:color w:val="984806" w:themeColor="accent6" w:themeShade="80"/>
+        </w:rPr>
+        <w:t>是实体类</w:t>
+      </w:r>
+    </w:p>
+    <w:p>
+      <w:pPr>
+        <w:pStyle w:val="af0"/>
+      </w:pPr>
+      <w:r>
+        <w:t xml:space="preserve">String json = </w:t>
+      </w:r>
+      <w:r>
+        <w:rPr>
+          <w:color w:val="C00000"/>
+        </w:rPr>
+        <w:t>JSONObject.fromObject(pageBean,jsonConfig)</w:t>
+      </w:r>
+      <w:r>
+        <w:t>.toString();</w:t>
+      </w:r>
+      <w:r>
+        <w:rPr>
+          <w:rFonts w:hint="eastAsia"/>
+        </w:rPr>
+        <w:t xml:space="preserve">  </w:t>
+      </w:r>
+      <w:r>
+        <w:rPr>
+          <w:rFonts w:hint="eastAsia"/>
+        </w:rPr>
+        <w:tab/>
+      </w:r>
+      <w:r>
+        <w:rPr>
+          <w:rFonts w:hint="eastAsia"/>
+        </w:rPr>
+        <w:tab/>
+      </w:r>
+      <w:r>
+        <w:rPr>
+          <w:rFonts w:hint="eastAsia"/>
+        </w:rPr>
+        <w:tab/>
+      </w:r>
+      <w:r>
+        <w:rPr>
+          <w:rFonts w:hint="eastAsia"/>
+        </w:rPr>
+        <w:tab/>
+        <w:t>//</w:t>
+      </w:r>
+      <w:r>
+        <w:rPr>
+          <w:rFonts w:hint="eastAsia"/>
+        </w:rPr>
+        <w:t>传入实体类</w:t>
+      </w:r>
+      <w:r>
+        <w:t>pageBean</w:t>
+      </w:r>
+      <w:r>
+        <w:rPr>
+          <w:rFonts w:hint="eastAsia"/>
+        </w:rPr>
+        <w:t>和</w:t>
+      </w:r>
+      <w:r>
+        <w:t>jsonConfig</w:t>
+      </w:r>
+      <w:r>
+        <w:rPr>
+          <w:rFonts w:hint="eastAsia"/>
+        </w:rPr>
+        <w:t>对象</w:t>
+      </w:r>
+    </w:p>
+    <w:p>
+      <w:pPr>
+        <w:pStyle w:val="af2"/>
+        <w:rPr>
+          <w:rFonts w:hint="eastAsia"/>
+        </w:rPr>
+      </w:pPr>
+      <w:r>
+        <w:t>2</w:t>
+      </w:r>
+      <w:r>
+        <w:rPr>
+          <w:rFonts w:hint="eastAsia"/>
+        </w:rPr>
+        <w:t>、</w:t>
+      </w:r>
+      <w:r>
+        <w:rPr>
+          <w:rFonts w:hint="eastAsia"/>
+          <w:shd w:val="pct15" w:color="auto" w:fill="FFFFFF"/>
+        </w:rPr>
+        <w:t>JSONArray</w:t>
+      </w:r>
+      <w:r>
+        <w:rPr>
+          <w:rFonts w:hint="eastAsia"/>
+          <w:shd w:val="pct15" w:color="auto" w:fill="FFFFFF"/>
+        </w:rPr>
+        <w:t>：</w:t>
+      </w:r>
+      <w:r>
+        <w:rPr>
+          <w:rFonts w:hint="eastAsia"/>
+        </w:rPr>
+        <w:t>将数组或者集合对象转为</w:t>
+      </w:r>
+      <w:r>
+        <w:rPr>
+          <w:rFonts w:hint="eastAsia"/>
+        </w:rPr>
+        <w:t>json</w:t>
+      </w:r>
+    </w:p>
+    <w:p>
+      <w:pPr>
+        <w:pStyle w:val="af"/>
+        <w:rPr>
+          <w:rFonts w:hint="eastAsia"/>
+        </w:rPr>
+      </w:pPr>
+      <w:r>
+        <w:t>J</w:t>
+      </w:r>
+      <w:r>
+        <w:rPr>
+          <w:rFonts w:hint="eastAsia"/>
+        </w:rPr>
+        <w:t>son</w:t>
+      </w:r>
+      <w:r>
+        <w:rPr>
+          <w:rFonts w:hint="eastAsia"/>
+        </w:rPr>
+        <w:t>串</w:t>
+      </w:r>
+      <w:r>
+        <w:rPr>
+          <w:rFonts w:hint="eastAsia"/>
+        </w:rPr>
+        <w:t>转对象</w:t>
+      </w:r>
+    </w:p>
+    <w:p>
+      <w:pPr>
+        <w:pStyle w:val="af0"/>
+      </w:pPr>
+      <w:r>
+        <w:t>String jsonStr = "{\"name\":\"nana\",\"age\":\"33\"}";</w:t>
+      </w:r>
+      <w:r>
+        <w:rPr>
+          <w:rFonts w:hint="eastAsia"/>
+        </w:rPr>
+        <w:t xml:space="preserve">  </w:t>
+      </w:r>
+    </w:p>
+    <w:p>
+      <w:pPr>
+        <w:pStyle w:val="af0"/>
+      </w:pPr>
+      <w:r>
+        <w:t>JSONObject jsonObject1 =</w:t>
+      </w:r>
+      <w:r>
+        <w:rPr>
+          <w:color w:val="C00000"/>
+        </w:rPr>
+        <w:t xml:space="preserve"> JSONObject.fromObject(jsonStr)</w:t>
+      </w:r>
+      <w:r>
+        <w:t>;</w:t>
+      </w:r>
+      <w:r>
+        <w:rPr>
+          <w:rFonts w:hint="eastAsia"/>
+        </w:rPr>
+        <w:t xml:space="preserve">  </w:t>
+      </w:r>
+      <w:r>
+        <w:rPr>
+          <w:rFonts w:hint="eastAsia"/>
+        </w:rPr>
+        <w:tab/>
+      </w:r>
+      <w:r>
+        <w:rPr>
+          <w:rFonts w:hint="eastAsia"/>
+        </w:rPr>
+        <w:tab/>
+      </w:r>
+      <w:r>
+        <w:rPr>
+          <w:rFonts w:hint="eastAsia"/>
+        </w:rPr>
+        <w:tab/>
+        <w:t>//</w:t>
+      </w:r>
+      <w:r>
+        <w:rPr>
+          <w:rFonts w:hint="eastAsia"/>
+        </w:rPr>
+        <w:t>获取</w:t>
+      </w:r>
+      <w:r>
+        <w:rPr>
+          <w:rFonts w:hint="eastAsia"/>
+        </w:rPr>
+        <w:t xml:space="preserve">object </w:t>
+      </w:r>
+      <w:r>
+        <w:rPr>
+          <w:rFonts w:hint="eastAsia"/>
+        </w:rPr>
+        <w:t>的</w:t>
+      </w:r>
+      <w:r>
+        <w:rPr>
+          <w:rFonts w:hint="eastAsia"/>
+        </w:rPr>
+        <w:t>json</w:t>
+      </w:r>
+      <w:r>
+        <w:rPr>
+          <w:rFonts w:hint="eastAsia"/>
+        </w:rPr>
+        <w:t>对象</w:t>
+      </w:r>
+    </w:p>
+    <w:p>
+      <w:pPr>
+        <w:pStyle w:val="af0"/>
+        <w:rPr>
+          <w:rFonts w:hint="eastAsia"/>
+        </w:rPr>
+      </w:pPr>
+      <w:r>
+        <w:t>Student stu = (Student) JSONObject.toBean(jsonObject1,Student.class);</w:t>
+      </w:r>
+      <w:r>
+        <w:rPr>
+          <w:rFonts w:hint="eastAsia"/>
+        </w:rPr>
+        <w:tab/>
+        <w:t>//</w:t>
+      </w:r>
+      <w:r>
+        <w:t xml:space="preserve"> </w:t>
+      </w:r>
+      <w:r>
+        <w:rPr>
+          <w:rFonts w:hint="eastAsia"/>
+        </w:rPr>
+        <w:t>使用</w:t>
+      </w:r>
+      <w:r>
+        <w:rPr>
+          <w:rFonts w:hint="eastAsia"/>
+        </w:rPr>
+        <w:t>toBean</w:t>
+      </w:r>
+      <w:r>
+        <w:rPr>
+          <w:rFonts w:hint="eastAsia"/>
+        </w:rPr>
+        <w:t>方法：参数一：</w:t>
+      </w:r>
+      <w:r>
+        <w:t>jsonObject1</w:t>
+      </w:r>
+      <w:r>
+        <w:rPr>
+          <w:rFonts w:hint="eastAsia"/>
+        </w:rPr>
+        <w:t xml:space="preserve"> </w:t>
+      </w:r>
+      <w:r>
+        <w:rPr>
+          <w:rFonts w:hint="eastAsia"/>
+        </w:rPr>
+        <w:t>参数二：实体类的</w:t>
+      </w:r>
+      <w:r>
+        <w:rPr>
+          <w:rFonts w:hint="eastAsia"/>
+        </w:rPr>
+        <w:t>class</w:t>
       </w:r>
       <w:bookmarkStart w:id="0" w:name="_GoBack"/>
       <w:bookmarkEnd w:id="0"/>
     </w:p>
     <w:p>
       <w:pPr>
-        <w:pStyle w:val="af2"/>
-        <w:rPr>
-          <w:rFonts w:hint="eastAsia"/>
-          <w:lang w:val="sv-SE"/>
-        </w:rPr>
-      </w:pPr>
-      <w:r>
-        <w:rPr>
-          <w:rFonts w:hint="eastAsia"/>
-          <w:lang w:val="sv-SE"/>
-        </w:rPr>
-        <w:t xml:space="preserve">&lt;!-- </w:t>
-      </w:r>
-      <w:r>
-        <w:rPr>
-          <w:rFonts w:hint="eastAsia"/>
-          <w:lang w:val="sv-SE"/>
-        </w:rPr>
-        <w:t>引入</w:t>
-      </w:r>
-      <w:r>
-        <w:rPr>
-          <w:rFonts w:hint="eastAsia"/>
-          <w:lang w:val="sv-SE"/>
-        </w:rPr>
-        <w:t>json-lib</w:t>
-      </w:r>
-      <w:r>
-        <w:rPr>
-          <w:rFonts w:hint="eastAsia"/>
-          <w:lang w:val="sv-SE"/>
-        </w:rPr>
-        <w:t>的依赖</w:t>
-      </w:r>
-      <w:r>
-        <w:rPr>
-          <w:rFonts w:hint="eastAsia"/>
-          <w:lang w:val="sv-SE"/>
-        </w:rPr>
-        <w:t xml:space="preserve"> --&gt;</w:t>
-      </w:r>
-    </w:p>
-    <w:p>
-      <w:pPr>
-        <w:pStyle w:val="af3"/>
-      </w:pPr>
-      <w:r>
-        <w:tab/>
-      </w:r>
-      <w:r>
-        <w:tab/>
-        <w:t>&lt;dependency&gt;</w:t>
-      </w:r>
-    </w:p>
-    <w:p>
-      <w:pPr>
-        <w:pStyle w:val="af3"/>
-      </w:pPr>
-      <w:r>
-        <w:tab/>
-      </w:r>
-      <w:r>
-        <w:tab/>
-      </w:r>
-      <w:r>
-        <w:tab/>
-        <w:t>&lt;groupId&gt;net.sf.json-lib&lt;/groupId&gt;</w:t>
-      </w:r>
-    </w:p>
-    <w:p>
-      <w:pPr>
-        <w:pStyle w:val="af3"/>
-      </w:pPr>
-      <w:r>
-        <w:tab/>
-      </w:r>
-      <w:r>
-        <w:tab/>
-      </w:r>
-      <w:r>
-        <w:tab/>
-        <w:t>&lt;artifactId&gt;json-lib&lt;/artifactId&gt;</w:t>
-      </w:r>
-    </w:p>
-    <w:p>
-      <w:pPr>
-        <w:pStyle w:val="af3"/>
-      </w:pPr>
-      <w:r>
-        <w:tab/>
-      </w:r>
-      <w:r>
-        <w:tab/>
-      </w:r>
-      <w:r>
-        <w:tab/>
-        <w:t>&lt;version&gt;2.4&lt;/version&gt;</w:t>
-      </w:r>
-    </w:p>
-    <w:p>
-      <w:pPr>
-        <w:pStyle w:val="af3"/>
-      </w:pPr>
-      <w:r>
-        <w:tab/>
-      </w:r>
-      <w:r>
-        <w:tab/>
-        <w:t>&lt;/dependency&gt;</w:t>
-      </w:r>
-    </w:p>
-    <w:p>
-      <w:pPr>
-        <w:pStyle w:val="af2"/>
-      </w:pPr>
-      <w:r>
-        <w:rPr>
-          <w:rFonts w:hint="eastAsia"/>
-        </w:rPr>
-        <w:t>使用步骤</w:t>
-      </w:r>
-    </w:p>
-    <w:p>
-      <w:pPr>
-        <w:pStyle w:val="af4"/>
-        <w:rPr>
-          <w:rFonts w:hint="eastAsia"/>
-        </w:rPr>
-      </w:pPr>
-      <w:r>
-        <w:rPr>
-          <w:rFonts w:hint="eastAsia"/>
-        </w:rPr>
-        <w:t>此</w:t>
-      </w:r>
-      <w:r>
-        <w:rPr>
-          <w:rFonts w:hint="eastAsia"/>
-        </w:rPr>
-        <w:t>jar</w:t>
-      </w:r>
-      <w:r>
-        <w:rPr>
-          <w:rFonts w:hint="eastAsia"/>
-        </w:rPr>
-        <w:t>包有两个转换的对象：</w:t>
-      </w:r>
-    </w:p>
-    <w:p>
-      <w:pPr>
-        <w:pStyle w:val="af4"/>
-        <w:rPr>
-          <w:rFonts w:hint="eastAsia"/>
-        </w:rPr>
-      </w:pPr>
-      <w:r>
-        <w:t>1</w:t>
-      </w:r>
-      <w:r>
-        <w:rPr>
-          <w:rFonts w:hint="eastAsia"/>
-        </w:rPr>
-        <w:t>、</w:t>
-      </w:r>
-      <w:r>
-        <w:rPr>
-          <w:rFonts w:hint="eastAsia"/>
-        </w:rPr>
-        <w:t>JSONObject---</w:t>
-      </w:r>
-      <w:r>
-        <w:rPr>
-          <w:rFonts w:hint="eastAsia"/>
-        </w:rPr>
-        <w:t>用于单一的对象：如实体类</w:t>
-      </w:r>
-      <w:r>
-        <w:rPr>
-          <w:rFonts w:hint="eastAsia"/>
-        </w:rPr>
-        <w:t>(</w:t>
-      </w:r>
-      <w:r>
-        <w:rPr>
-          <w:rFonts w:hint="eastAsia"/>
-        </w:rPr>
-        <w:t>注意：不用理此对象里面还封装着其它集合类的</w:t>
-      </w:r>
-      <w:r>
-        <w:t>)</w:t>
-      </w:r>
-    </w:p>
-    <w:p>
-      <w:pPr>
-        <w:pStyle w:val="af4"/>
-      </w:pPr>
-      <w:r>
-        <w:t>2</w:t>
-      </w:r>
-      <w:r>
-        <w:rPr>
-          <w:rFonts w:hint="eastAsia"/>
-        </w:rPr>
-        <w:t>、</w:t>
-      </w:r>
-      <w:r>
-        <w:rPr>
-          <w:rFonts w:hint="eastAsia"/>
-        </w:rPr>
-        <w:t>JSONArray----</w:t>
-      </w:r>
-      <w:r>
-        <w:rPr>
-          <w:rFonts w:hint="eastAsia"/>
-        </w:rPr>
-        <w:t>将数组或者集合对象转为</w:t>
-      </w:r>
-      <w:r>
-        <w:rPr>
-          <w:rFonts w:hint="eastAsia"/>
-        </w:rPr>
-        <w:t>json</w:t>
-      </w:r>
-    </w:p>
-    <w:p>
-      <w:pPr>
-        <w:pStyle w:val="af4"/>
-        <w:rPr>
-          <w:rFonts w:hint="eastAsia"/>
-        </w:rPr>
-      </w:pPr>
-      <w:r>
-        <w:rPr>
-          <w:rFonts w:hint="eastAsia"/>
-        </w:rPr>
-        <w:t>配置对象：</w:t>
-      </w:r>
-      <w:r>
-        <w:t>JsonConfig jsonConfig = new JsonConfig();</w:t>
-      </w:r>
-      <w:r>
-        <w:rPr>
-          <w:rFonts w:hint="eastAsia"/>
-        </w:rPr>
-        <w:t>去除实体类中的成员属性不进行转换</w:t>
-      </w:r>
-      <w:r>
-        <w:rPr>
-          <w:rFonts w:hint="eastAsia"/>
-        </w:rPr>
-        <w:t>json</w:t>
-      </w:r>
-    </w:p>
-    <w:p>
-      <w:pPr>
-        <w:pStyle w:val="11"/>
-        <w:rPr>
-          <w:rFonts w:hint="eastAsia"/>
-        </w:rPr>
-      </w:pPr>
-      <w:r>
-        <w:rPr>
-          <w:rFonts w:hint="eastAsia"/>
-        </w:rPr>
-        <w:t>下面例子：是使用</w:t>
-      </w:r>
-      <w:r>
-        <w:rPr>
-          <w:rFonts w:hint="eastAsia"/>
-        </w:rPr>
-        <w:t>JSONObject</w:t>
-      </w:r>
-      <w:r>
-        <w:rPr>
-          <w:rFonts w:hint="eastAsia"/>
-        </w:rPr>
-        <w:t>转换实体类，去除实体类成员变量不想转换为</w:t>
-      </w:r>
-      <w:r>
-        <w:rPr>
-          <w:rFonts w:hint="eastAsia"/>
-        </w:rPr>
-        <w:t>json</w:t>
-      </w:r>
-      <w:r>
-        <w:rPr>
-          <w:rFonts w:hint="eastAsia"/>
-        </w:rPr>
-        <w:t>的操作</w:t>
-      </w:r>
-    </w:p>
-    <w:p>
-      <w:pPr>
-        <w:pStyle w:val="af3"/>
-        <w:rPr>
-          <w:shd w:val="pct15" w:color="auto" w:fill="FFFFFF"/>
-        </w:rPr>
-      </w:pPr>
-      <w:r>
-        <w:rPr>
-          <w:rFonts w:hint="eastAsia"/>
-          <w:shd w:val="pct15" w:color="auto" w:fill="FFFFFF"/>
-        </w:rPr>
-        <w:t>//</w:t>
-      </w:r>
-      <w:r>
-        <w:rPr>
-          <w:rFonts w:hint="eastAsia"/>
-          <w:shd w:val="pct15" w:color="auto" w:fill="FFFFFF"/>
-        </w:rPr>
-        <w:t>指定哪些属性不需要转</w:t>
-      </w:r>
-      <w:r>
-        <w:rPr>
-          <w:rFonts w:hint="eastAsia"/>
-          <w:shd w:val="pct15" w:color="auto" w:fill="FFFFFF"/>
-        </w:rPr>
-        <w:t>json</w:t>
-      </w:r>
-      <w:r>
-        <w:rPr>
-          <w:rFonts w:hint="eastAsia"/>
-          <w:shd w:val="pct15" w:color="auto" w:fill="FFFFFF"/>
-        </w:rPr>
-        <w:t>：参数是数组：传进实体类的成员变量名称即可</w:t>
-      </w:r>
-    </w:p>
-    <w:p>
-      <w:pPr>
-        <w:pStyle w:val="af3"/>
-        <w:rPr>
-          <w:rFonts w:hint="eastAsia"/>
-        </w:rPr>
-      </w:pPr>
-      <w:r>
-        <w:t xml:space="preserve">JsonConfig </w:t>
-      </w:r>
-      <w:r>
-        <w:rPr>
-          <w:color w:val="4F6228" w:themeColor="accent3" w:themeShade="80"/>
-        </w:rPr>
-        <w:t xml:space="preserve">jsonConfig </w:t>
-      </w:r>
-      <w:r>
-        <w:t>= new JsonConfig();</w:t>
-      </w:r>
-    </w:p>
-    <w:p>
-      <w:pPr>
-        <w:pStyle w:val="af3"/>
-      </w:pPr>
-      <w:r>
-        <w:t>jsonConfig.setExcludes(new String[]{"currentPage","detachedCriteria","pageSize"});</w:t>
-      </w:r>
-    </w:p>
-    <w:p>
-      <w:pPr>
-        <w:pStyle w:val="af3"/>
-        <w:rPr>
-          <w:rFonts w:hint="eastAsia"/>
-          <w:shd w:val="pct15" w:color="auto" w:fill="FFFFFF"/>
-        </w:rPr>
-      </w:pPr>
-      <w:r>
-        <w:rPr>
-          <w:rFonts w:hint="eastAsia"/>
-          <w:shd w:val="pct15" w:color="auto" w:fill="FFFFFF"/>
-        </w:rPr>
-        <w:t>/</w:t>
-      </w:r>
-      <w:r>
-        <w:rPr>
-          <w:shd w:val="pct15" w:color="auto" w:fill="FFFFFF"/>
-        </w:rPr>
-        <w:t>/</w:t>
-      </w:r>
-      <w:r>
-        <w:rPr>
-          <w:rFonts w:hint="eastAsia"/>
-          <w:shd w:val="pct15" w:color="auto" w:fill="FFFFFF"/>
-        </w:rPr>
-        <w:t>进行转换操作</w:t>
-      </w:r>
-      <w:r>
-        <w:rPr>
-          <w:rFonts w:hint="eastAsia"/>
-          <w:shd w:val="pct15" w:color="auto" w:fill="FFFFFF"/>
-        </w:rPr>
-        <w:t>：</w:t>
-      </w:r>
-      <w:r>
-        <w:rPr>
-          <w:color w:val="0F243E" w:themeColor="text2" w:themeShade="80"/>
-          <w:shd w:val="pct15" w:color="auto" w:fill="FFFFFF"/>
-        </w:rPr>
-        <w:t>pageBean</w:t>
-      </w:r>
-      <w:r>
-        <w:rPr>
-          <w:rFonts w:hint="eastAsia"/>
-          <w:color w:val="0F243E" w:themeColor="text2" w:themeShade="80"/>
-          <w:shd w:val="pct15" w:color="auto" w:fill="FFFFFF"/>
-        </w:rPr>
-        <w:t>是实体类</w:t>
-      </w:r>
-    </w:p>
-    <w:p>
-      <w:pPr>
-        <w:pStyle w:val="af3"/>
-      </w:pPr>
-      <w:r>
-        <w:t xml:space="preserve">String json = </w:t>
-      </w:r>
-      <w:r>
-        <w:rPr>
-          <w:color w:val="C00000"/>
-        </w:rPr>
-        <w:t>JSONObject.fromObject(pageBean,</w:t>
-      </w:r>
-      <w:r>
-        <w:rPr>
-          <w:color w:val="4F6228" w:themeColor="accent3" w:themeShade="80"/>
-        </w:rPr>
-        <w:t>jsonConfig</w:t>
-      </w:r>
-      <w:r>
-        <w:rPr>
-          <w:color w:val="C00000"/>
-        </w:rPr>
-        <w:t>).toString();</w:t>
-      </w:r>
-    </w:p>
-    <w:p>
-      <w:pPr>
-        <w:pStyle w:val="af3"/>
-      </w:pPr>
-      <w:r>
-        <w:t>ServletActionContext.getResponse().setContentType("</w:t>
-      </w:r>
-      <w:r>
-        <w:rPr>
-          <w:rFonts w:hint="eastAsia"/>
-        </w:rPr>
-        <w:t>application</w:t>
-      </w:r>
-      <w:r>
-        <w:t>/json;charset=utf-8");</w:t>
-      </w:r>
-    </w:p>
-    <w:p>
-      <w:pPr>
-        <w:pStyle w:val="af3"/>
-        <w:rPr>
-          <w:rFonts w:hint="eastAsia"/>
-        </w:rPr>
-      </w:pPr>
-      <w:r>
-        <w:t>ServletActionContext.getResponse().getWriter().print(json);</w:t>
+        <w:pStyle w:val="2"/>
+      </w:pPr>
+      <w:r>
+        <w:rPr>
+          <w:rFonts w:hint="eastAsia"/>
+        </w:rPr>
+        <w:t>获取数据</w:t>
       </w:r>
     </w:p>
     <w:sectPr>
@@ -492,7 +1237,7 @@
 </file>
 
 <file path=word/endnotes.xml><?xml version="1.0" encoding="utf-8"?>
-<w:endnotes xmlns:wpc="http://schemas.microsoft.com/office/word/2010/wordprocessingCanvas" xmlns:cx="http://schemas.microsoft.com/office/drawing/2014/chartex" xmlns:mc="http://schemas.openxmlformats.org/markup-compatibility/2006" xmlns:o="urn:schemas-microsoft-com:office:office" xmlns:r="http://schemas.openxmlformats.org/officeDocument/2006/relationships" xmlns:m="http://schemas.openxmlformats.org/officeDocument/2006/math" xmlns:v="urn:schemas-microsoft-com:vml" xmlns:wp14="http://schemas.microsoft.com/office/word/2010/wordprocessingDrawing" xmlns:wp="http://schemas.openxmlformats.org/drawingml/2006/wordprocessingDrawing" xmlns:w10="urn:schemas-microsoft-com:office:word" xmlns:w="http://schemas.openxmlformats.org/wordprocessingml/2006/main" xmlns:w14="http://schemas.microsoft.com/office/word/2010/wordml" xmlns:w15="http://schemas.microsoft.com/office/word/2012/wordml" xmlns:w16se="http://schemas.microsoft.com/office/word/2015/wordml/symex" xmlns:wpg="http://schemas.microsoft.com/office/word/2010/wordprocessingGroup" xmlns:wpi="http://schemas.microsoft.com/office/word/2010/wordprocessingInk" xmlns:wne="http://schemas.microsoft.com/office/word/2006/wordml" xmlns:wps="http://schemas.microsoft.com/office/word/2010/wordprocessingShape" mc:Ignorable="w14 w15 w16se wp14">
+<w:endnotes xmlns:wpc="http://schemas.microsoft.com/office/word/2010/wordprocessingCanvas" xmlns:mc="http://schemas.openxmlformats.org/markup-compatibility/2006" xmlns:o="urn:schemas-microsoft-com:office:office" xmlns:r="http://schemas.openxmlformats.org/officeDocument/2006/relationships" xmlns:m="http://schemas.openxmlformats.org/officeDocument/2006/math" xmlns:v="urn:schemas-microsoft-com:vml" xmlns:wp14="http://schemas.microsoft.com/office/word/2010/wordprocessingDrawing" xmlns:wp="http://schemas.openxmlformats.org/drawingml/2006/wordprocessingDrawing" xmlns:w10="urn:schemas-microsoft-com:office:word" xmlns:w="http://schemas.openxmlformats.org/wordprocessingml/2006/main" xmlns:w14="http://schemas.microsoft.com/office/word/2010/wordml" xmlns:wpg="http://schemas.microsoft.com/office/word/2010/wordprocessingGroup" xmlns:wpi="http://schemas.microsoft.com/office/word/2010/wordprocessingInk" xmlns:wne="http://schemas.microsoft.com/office/word/2006/wordml" xmlns:wps="http://schemas.microsoft.com/office/word/2010/wordprocessingShape" mc:Ignorable="w14 wp14">
   <w:endnote w:type="separator" w:id="-1">
     <w:p>
       <w:r>
@@ -511,7 +1256,7 @@
 </file>
 
 <file path=word/footnotes.xml><?xml version="1.0" encoding="utf-8"?>
-<w:footnotes xmlns:wpc="http://schemas.microsoft.com/office/word/2010/wordprocessingCanvas" xmlns:cx="http://schemas.microsoft.com/office/drawing/2014/chartex" xmlns:mc="http://schemas.openxmlformats.org/markup-compatibility/2006" xmlns:o="urn:schemas-microsoft-com:office:office" xmlns:r="http://schemas.openxmlformats.org/officeDocument/2006/relationships" xmlns:m="http://schemas.openxmlformats.org/officeDocument/2006/math" xmlns:v="urn:schemas-microsoft-com:vml" xmlns:wp14="http://schemas.microsoft.com/office/word/2010/wordprocessingDrawing" xmlns:wp="http://schemas.openxmlformats.org/drawingml/2006/wordprocessingDrawing" xmlns:w10="urn:schemas-microsoft-com:office:word" xmlns:w="http://schemas.openxmlformats.org/wordprocessingml/2006/main" xmlns:w14="http://schemas.microsoft.com/office/word/2010/wordml" xmlns:w15="http://schemas.microsoft.com/office/word/2012/wordml" xmlns:w16se="http://schemas.microsoft.com/office/word/2015/wordml/symex" xmlns:wpg="http://schemas.microsoft.com/office/word/2010/wordprocessingGroup" xmlns:wpi="http://schemas.microsoft.com/office/word/2010/wordprocessingInk" xmlns:wne="http://schemas.microsoft.com/office/word/2006/wordml" xmlns:wps="http://schemas.microsoft.com/office/word/2010/wordprocessingShape" mc:Ignorable="w14 w15 w16se wp14">
+<w:footnotes xmlns:wpc="http://schemas.microsoft.com/office/word/2010/wordprocessingCanvas" xmlns:mc="http://schemas.openxmlformats.org/markup-compatibility/2006" xmlns:o="urn:schemas-microsoft-com:office:office" xmlns:r="http://schemas.openxmlformats.org/officeDocument/2006/relationships" xmlns:m="http://schemas.openxmlformats.org/officeDocument/2006/math" xmlns:v="urn:schemas-microsoft-com:vml" xmlns:wp14="http://schemas.microsoft.com/office/word/2010/wordprocessingDrawing" xmlns:wp="http://schemas.openxmlformats.org/drawingml/2006/wordprocessingDrawing" xmlns:w10="urn:schemas-microsoft-com:office:word" xmlns:w="http://schemas.openxmlformats.org/wordprocessingml/2006/main" xmlns:w14="http://schemas.microsoft.com/office/word/2010/wordml" xmlns:wpg="http://schemas.microsoft.com/office/word/2010/wordprocessingGroup" xmlns:wpi="http://schemas.microsoft.com/office/word/2010/wordprocessingInk" xmlns:wne="http://schemas.microsoft.com/office/word/2006/wordml" xmlns:wps="http://schemas.microsoft.com/office/word/2010/wordprocessingShape" mc:Ignorable="w14 wp14">
   <w:footnote w:type="separator" w:id="-1">
     <w:p>
       <w:r>
@@ -530,8 +1275,8 @@
 </file>
 
 <file path=word/numbering.xml><?xml version="1.0" encoding="utf-8"?>
-<w:numbering xmlns:wpc="http://schemas.microsoft.com/office/word/2010/wordprocessingCanvas" xmlns:cx="http://schemas.microsoft.com/office/drawing/2014/chartex" xmlns:mc="http://schemas.openxmlformats.org/markup-compatibility/2006" xmlns:o="urn:schemas-microsoft-com:office:office" xmlns:r="http://schemas.openxmlformats.org/officeDocument/2006/relationships" xmlns:m="http://schemas.openxmlformats.org/officeDocument/2006/math" xmlns:v="urn:schemas-microsoft-com:vml" xmlns:wp14="http://schemas.microsoft.com/office/word/2010/wordprocessingDrawing" xmlns:wp="http://schemas.openxmlformats.org/drawingml/2006/wordprocessingDrawing" xmlns:w10="urn:schemas-microsoft-com:office:word" xmlns:w="http://schemas.openxmlformats.org/wordprocessingml/2006/main" xmlns:w14="http://schemas.microsoft.com/office/word/2010/wordml" xmlns:w15="http://schemas.microsoft.com/office/word/2012/wordml" xmlns:w16se="http://schemas.microsoft.com/office/word/2015/wordml/symex" xmlns:wpg="http://schemas.microsoft.com/office/word/2010/wordprocessingGroup" xmlns:wpi="http://schemas.microsoft.com/office/word/2010/wordprocessingInk" xmlns:wne="http://schemas.microsoft.com/office/word/2006/wordml" xmlns:wps="http://schemas.microsoft.com/office/word/2010/wordprocessingShape" mc:Ignorable="w14 w15 w16se wp14">
-  <w:abstractNum w:abstractNumId="0" w15:restartNumberingAfterBreak="0">
+<w:numbering xmlns:wpc="http://schemas.microsoft.com/office/word/2010/wordprocessingCanvas" xmlns:mc="http://schemas.openxmlformats.org/markup-compatibility/2006" xmlns:o="urn:schemas-microsoft-com:office:office" xmlns:r="http://schemas.openxmlformats.org/officeDocument/2006/relationships" xmlns:m="http://schemas.openxmlformats.org/officeDocument/2006/math" xmlns:v="urn:schemas-microsoft-com:vml" xmlns:wp14="http://schemas.microsoft.com/office/word/2010/wordprocessingDrawing" xmlns:wp="http://schemas.openxmlformats.org/drawingml/2006/wordprocessingDrawing" xmlns:w10="urn:schemas-microsoft-com:office:word" xmlns:w="http://schemas.openxmlformats.org/wordprocessingml/2006/main" xmlns:w14="http://schemas.microsoft.com/office/word/2010/wordml" xmlns:wpg="http://schemas.microsoft.com/office/word/2010/wordprocessingGroup" xmlns:wpi="http://schemas.microsoft.com/office/word/2010/wordprocessingInk" xmlns:wne="http://schemas.microsoft.com/office/word/2006/wordml" xmlns:wps="http://schemas.microsoft.com/office/word/2010/wordprocessingShape" mc:Ignorable="w14 wp14">
+  <w:abstractNum w:abstractNumId="0">
     <w:nsid w:val="07D2382B"/>
     <w:multiLevelType w:val="hybridMultilevel"/>
     <w:tmpl w:val="80E65B52"/>
@@ -620,7 +1365,7 @@
       </w:pPr>
     </w:lvl>
   </w:abstractNum>
-  <w:abstractNum w:abstractNumId="1" w15:restartNumberingAfterBreak="0">
+  <w:abstractNum w:abstractNumId="1">
     <w:nsid w:val="19B438F5"/>
     <w:multiLevelType w:val="hybridMultilevel"/>
     <w:tmpl w:val="1D8E1760"/>
@@ -709,7 +1454,7 @@
       </w:pPr>
     </w:lvl>
   </w:abstractNum>
-  <w:abstractNum w:abstractNumId="2" w15:restartNumberingAfterBreak="0">
+  <w:abstractNum w:abstractNumId="2">
     <w:nsid w:val="1E4A2830"/>
     <w:multiLevelType w:val="hybridMultilevel"/>
     <w:tmpl w:val="CBD8C87C"/>
@@ -798,7 +1543,7 @@
       </w:pPr>
     </w:lvl>
   </w:abstractNum>
-  <w:abstractNum w:abstractNumId="3" w15:restartNumberingAfterBreak="0">
+  <w:abstractNum w:abstractNumId="3">
     <w:nsid w:val="1F81529D"/>
     <w:multiLevelType w:val="hybridMultilevel"/>
     <w:tmpl w:val="81589806"/>
@@ -887,7 +1632,7 @@
       </w:pPr>
     </w:lvl>
   </w:abstractNum>
-  <w:abstractNum w:abstractNumId="4" w15:restartNumberingAfterBreak="0">
+  <w:abstractNum w:abstractNumId="4">
     <w:nsid w:val="2C1428FC"/>
     <w:multiLevelType w:val="hybridMultilevel"/>
     <w:tmpl w:val="ACE07F8E"/>
@@ -976,7 +1721,7 @@
       </w:pPr>
     </w:lvl>
   </w:abstractNum>
-  <w:abstractNum w:abstractNumId="5" w15:restartNumberingAfterBreak="0">
+  <w:abstractNum w:abstractNumId="5">
     <w:nsid w:val="3A3C3D4F"/>
     <w:multiLevelType w:val="hybridMultilevel"/>
     <w:tmpl w:val="41F48E7C"/>
@@ -1065,7 +1810,7 @@
       </w:pPr>
     </w:lvl>
   </w:abstractNum>
-  <w:abstractNum w:abstractNumId="6" w15:restartNumberingAfterBreak="0">
+  <w:abstractNum w:abstractNumId="6">
     <w:nsid w:val="46881834"/>
     <w:multiLevelType w:val="hybridMultilevel"/>
     <w:tmpl w:val="D8CA6962"/>
@@ -1154,7 +1899,7 @@
       </w:pPr>
     </w:lvl>
   </w:abstractNum>
-  <w:abstractNum w:abstractNumId="7" w15:restartNumberingAfterBreak="0">
+  <w:abstractNum w:abstractNumId="7">
     <w:nsid w:val="4AF30A08"/>
     <w:multiLevelType w:val="hybridMultilevel"/>
     <w:tmpl w:val="04BA9B6E"/>
@@ -1243,7 +1988,7 @@
       </w:pPr>
     </w:lvl>
   </w:abstractNum>
-  <w:abstractNum w:abstractNumId="8" w15:restartNumberingAfterBreak="0">
+  <w:abstractNum w:abstractNumId="8">
     <w:nsid w:val="4CD01110"/>
     <w:multiLevelType w:val="hybridMultilevel"/>
     <w:tmpl w:val="C7BAC922"/>
@@ -1332,7 +2077,7 @@
       </w:pPr>
     </w:lvl>
   </w:abstractNum>
-  <w:abstractNum w:abstractNumId="9" w15:restartNumberingAfterBreak="0">
+  <w:abstractNum w:abstractNumId="9">
     <w:nsid w:val="4E7A606A"/>
     <w:multiLevelType w:val="hybridMultilevel"/>
     <w:tmpl w:val="B4A23788"/>
@@ -1421,7 +2166,7 @@
       </w:pPr>
     </w:lvl>
   </w:abstractNum>
-  <w:abstractNum w:abstractNumId="10" w15:restartNumberingAfterBreak="0">
+  <w:abstractNum w:abstractNumId="10">
     <w:nsid w:val="56D3B0E3"/>
     <w:multiLevelType w:val="singleLevel"/>
     <w:tmpl w:val="56D3B0E3"/>
@@ -1433,7 +2178,7 @@
       <w:lvlJc w:val="left"/>
     </w:lvl>
   </w:abstractNum>
-  <w:abstractNum w:abstractNumId="11" w15:restartNumberingAfterBreak="0">
+  <w:abstractNum w:abstractNumId="11">
     <w:nsid w:val="56D3B91C"/>
     <w:multiLevelType w:val="singleLevel"/>
     <w:tmpl w:val="56D3B91C"/>
@@ -1453,7 +2198,7 @@
       </w:rPr>
     </w:lvl>
   </w:abstractNum>
-  <w:abstractNum w:abstractNumId="12" w15:restartNumberingAfterBreak="0">
+  <w:abstractNum w:abstractNumId="12">
     <w:nsid w:val="56D3B982"/>
     <w:multiLevelType w:val="singleLevel"/>
     <w:tmpl w:val="56D3B982"/>
@@ -1465,7 +2210,7 @@
       <w:lvlJc w:val="left"/>
     </w:lvl>
   </w:abstractNum>
-  <w:abstractNum w:abstractNumId="13" w15:restartNumberingAfterBreak="0">
+  <w:abstractNum w:abstractNumId="13">
     <w:nsid w:val="56D3B9E7"/>
     <w:multiLevelType w:val="singleLevel"/>
     <w:tmpl w:val="56D3B9E7"/>
@@ -1485,7 +2230,7 @@
       </w:rPr>
     </w:lvl>
   </w:abstractNum>
-  <w:abstractNum w:abstractNumId="14" w15:restartNumberingAfterBreak="0">
+  <w:abstractNum w:abstractNumId="14">
     <w:nsid w:val="5A7542CB"/>
     <w:multiLevelType w:val="singleLevel"/>
     <w:tmpl w:val="93A81390"/>
@@ -1505,7 +2250,7 @@
       </w:rPr>
     </w:lvl>
   </w:abstractNum>
-  <w:abstractNum w:abstractNumId="15" w15:restartNumberingAfterBreak="0">
+  <w:abstractNum w:abstractNumId="15">
     <w:nsid w:val="673D5EEA"/>
     <w:multiLevelType w:val="hybridMultilevel"/>
     <w:tmpl w:val="2CFE8B9A"/>
@@ -1594,7 +2339,7 @@
       </w:pPr>
     </w:lvl>
   </w:abstractNum>
-  <w:abstractNum w:abstractNumId="16" w15:restartNumberingAfterBreak="0">
+  <w:abstractNum w:abstractNumId="16">
     <w:nsid w:val="6F920EFF"/>
     <w:multiLevelType w:val="hybridMultilevel"/>
     <w:tmpl w:val="DB10AE6A"/>
@@ -1683,7 +2428,7 @@
       </w:pPr>
     </w:lvl>
   </w:abstractNum>
-  <w:abstractNum w:abstractNumId="17" w15:restartNumberingAfterBreak="0">
+  <w:abstractNum w:abstractNumId="17">
     <w:nsid w:val="753A7945"/>
     <w:multiLevelType w:val="multilevel"/>
     <w:tmpl w:val="753A7945"/>
@@ -1795,7 +2540,96 @@
       </w:rPr>
     </w:lvl>
   </w:abstractNum>
-  <w:abstractNum w:abstractNumId="18" w15:restartNumberingAfterBreak="0">
+  <w:abstractNum w:abstractNumId="18">
+    <w:nsid w:val="7B2B6EE0"/>
+    <w:multiLevelType w:val="hybridMultilevel"/>
+    <w:tmpl w:val="11540F70"/>
+    <w:lvl w:ilvl="0" w:tplc="FBD85234">
+      <w:start w:val="1"/>
+      <w:numFmt w:val="decimal"/>
+      <w:lvlText w:val="%1、"/>
+      <w:lvlJc w:val="left"/>
+      <w:pPr>
+        <w:ind w:left="360" w:hanging="360"/>
+      </w:pPr>
+      <w:rPr>
+        <w:rFonts w:hint="default"/>
+      </w:rPr>
+    </w:lvl>
+    <w:lvl w:ilvl="1" w:tplc="04090019" w:tentative="1">
+      <w:start w:val="1"/>
+      <w:numFmt w:val="lowerLetter"/>
+      <w:lvlText w:val="%2)"/>
+      <w:lvlJc w:val="left"/>
+      <w:pPr>
+        <w:ind w:left="840" w:hanging="420"/>
+      </w:pPr>
+    </w:lvl>
+    <w:lvl w:ilvl="2" w:tplc="0409001B" w:tentative="1">
+      <w:start w:val="1"/>
+      <w:numFmt w:val="lowerRoman"/>
+      <w:lvlText w:val="%3."/>
+      <w:lvlJc w:val="right"/>
+      <w:pPr>
+        <w:ind w:left="1260" w:hanging="420"/>
+      </w:pPr>
+    </w:lvl>
+    <w:lvl w:ilvl="3" w:tplc="0409000F" w:tentative="1">
+      <w:start w:val="1"/>
+      <w:numFmt w:val="decimal"/>
+      <w:lvlText w:val="%4."/>
+      <w:lvlJc w:val="left"/>
+      <w:pPr>
+        <w:ind w:left="1680" w:hanging="420"/>
+      </w:pPr>
+    </w:lvl>
+    <w:lvl w:ilvl="4" w:tplc="04090019" w:tentative="1">
+      <w:start w:val="1"/>
+      <w:numFmt w:val="lowerLetter"/>
+      <w:lvlText w:val="%5)"/>
+      <w:lvlJc w:val="left"/>
+      <w:pPr>
+        <w:ind w:left="2100" w:hanging="420"/>
+      </w:pPr>
+    </w:lvl>
+    <w:lvl w:ilvl="5" w:tplc="0409001B" w:tentative="1">
+      <w:start w:val="1"/>
+      <w:numFmt w:val="lowerRoman"/>
+      <w:lvlText w:val="%6."/>
+      <w:lvlJc w:val="right"/>
+      <w:pPr>
+        <w:ind w:left="2520" w:hanging="420"/>
+      </w:pPr>
+    </w:lvl>
+    <w:lvl w:ilvl="6" w:tplc="0409000F" w:tentative="1">
+      <w:start w:val="1"/>
+      <w:numFmt w:val="decimal"/>
+      <w:lvlText w:val="%7."/>
+      <w:lvlJc w:val="left"/>
+      <w:pPr>
+        <w:ind w:left="2940" w:hanging="420"/>
+      </w:pPr>
+    </w:lvl>
+    <w:lvl w:ilvl="7" w:tplc="04090019" w:tentative="1">
+      <w:start w:val="1"/>
+      <w:numFmt w:val="lowerLetter"/>
+      <w:lvlText w:val="%8)"/>
+      <w:lvlJc w:val="left"/>
+      <w:pPr>
+        <w:ind w:left="3360" w:hanging="420"/>
+      </w:pPr>
+    </w:lvl>
+    <w:lvl w:ilvl="8" w:tplc="0409001B" w:tentative="1">
+      <w:start w:val="1"/>
+      <w:numFmt w:val="lowerRoman"/>
+      <w:lvlText w:val="%9."/>
+      <w:lvlJc w:val="right"/>
+      <w:pPr>
+        <w:ind w:left="3780" w:hanging="420"/>
+      </w:pPr>
+    </w:lvl>
+  </w:abstractNum>
+  <w:abstractNum w:abstractNumId="19">
     <w:nsid w:val="7E5022BA"/>
     <w:multiLevelType w:val="hybridMultilevel"/>
     <w:tmpl w:val="04E083CA"/>
@@ -1918,7 +2752,7 @@
     <w:abstractNumId w:val="3"/>
   </w:num>
   <w:num w:numId="12">
-    <w:abstractNumId w:val="18"/>
+    <w:abstractNumId w:val="19"/>
   </w:num>
   <w:num w:numId="13">
     <w:abstractNumId w:val="7"/>
@@ -1953,11 +2787,14 @@
   <w:num w:numId="23">
     <w:abstractNumId w:val="4"/>
   </w:num>
+  <w:num w:numId="24">
+    <w:abstractNumId w:val="18"/>
+  </w:num>
 </w:numbering>
 </file>
 
 <file path=word/styles.xml><?xml version="1.0" encoding="utf-8"?>
-<w:styles xmlns:mc="http://schemas.openxmlformats.org/markup-compatibility/2006" xmlns:r="http://schemas.openxmlformats.org/officeDocument/2006/relationships" xmlns:w="http://schemas.openxmlformats.org/wordprocessingml/2006/main" xmlns:w14="http://schemas.microsoft.com/office/word/2010/wordml" xmlns:w15="http://schemas.microsoft.com/office/word/2012/wordml" xmlns:w16se="http://schemas.microsoft.com/office/word/2015/wordml/symex" mc:Ignorable="w14 w15 w16se">
+<w:styles xmlns:mc="http://schemas.openxmlformats.org/markup-compatibility/2006" xmlns:r="http://schemas.openxmlformats.org/officeDocument/2006/relationships" xmlns:w="http://schemas.openxmlformats.org/wordprocessingml/2006/main" xmlns:w14="http://schemas.microsoft.com/office/word/2010/wordml" mc:Ignorable="w14">
   <w:docDefaults>
     <w:rPrDefault>
       <w:rPr>
@@ -1970,378 +2807,144 @@
     </w:rPrDefault>
     <w:pPrDefault/>
   </w:docDefaults>
-  <w:latentStyles w:defLockedState="0" w:defUIPriority="99" w:defSemiHidden="0" w:defUnhideWhenUsed="0" w:defQFormat="0" w:count="371">
-    <w:lsdException w:name="Normal" w:uiPriority="0" w:qFormat="1"/>
-    <w:lsdException w:name="heading 1" w:uiPriority="9" w:qFormat="1"/>
-    <w:lsdException w:name="heading 2" w:semiHidden="1" w:uiPriority="9" w:unhideWhenUsed="1" w:qFormat="1"/>
-    <w:lsdException w:name="heading 3" w:semiHidden="1" w:uiPriority="9" w:unhideWhenUsed="1" w:qFormat="1"/>
-    <w:lsdException w:name="heading 4" w:semiHidden="1" w:uiPriority="9" w:unhideWhenUsed="1" w:qFormat="1"/>
-    <w:lsdException w:name="heading 5" w:semiHidden="1" w:uiPriority="9" w:unhideWhenUsed="1" w:qFormat="1"/>
-    <w:lsdException w:name="heading 6" w:semiHidden="1" w:uiPriority="9" w:unhideWhenUsed="1" w:qFormat="1"/>
-    <w:lsdException w:name="heading 7" w:semiHidden="1" w:uiPriority="9" w:unhideWhenUsed="1" w:qFormat="1"/>
-    <w:lsdException w:name="heading 8" w:semiHidden="1" w:uiPriority="9" w:unhideWhenUsed="1" w:qFormat="1"/>
-    <w:lsdException w:name="heading 9" w:semiHidden="1" w:uiPriority="9" w:unhideWhenUsed="1" w:qFormat="1"/>
-    <w:lsdException w:name="index 1" w:semiHidden="1" w:unhideWhenUsed="1"/>
-    <w:lsdException w:name="index 2" w:semiHidden="1" w:unhideWhenUsed="1"/>
-    <w:lsdException w:name="index 3" w:semiHidden="1" w:unhideWhenUsed="1"/>
-    <w:lsdException w:name="index 4" w:semiHidden="1" w:unhideWhenUsed="1"/>
-    <w:lsdException w:name="index 5" w:semiHidden="1" w:unhideWhenUsed="1"/>
-    <w:lsdException w:name="index 6" w:semiHidden="1" w:unhideWhenUsed="1"/>
-    <w:lsdException w:name="index 7" w:semiHidden="1" w:unhideWhenUsed="1"/>
-    <w:lsdException w:name="index 8" w:semiHidden="1" w:unhideWhenUsed="1"/>
-    <w:lsdException w:name="index 9" w:semiHidden="1" w:unhideWhenUsed="1"/>
-    <w:lsdException w:name="toc 1" w:semiHidden="1" w:uiPriority="39" w:unhideWhenUsed="1"/>
-    <w:lsdException w:name="toc 2" w:semiHidden="1" w:uiPriority="39" w:unhideWhenUsed="1"/>
-    <w:lsdException w:name="toc 3" w:semiHidden="1" w:uiPriority="39" w:unhideWhenUsed="1"/>
-    <w:lsdException w:name="toc 4" w:semiHidden="1" w:uiPriority="39" w:unhideWhenUsed="1"/>
-    <w:lsdException w:name="toc 5" w:semiHidden="1" w:uiPriority="39" w:unhideWhenUsed="1"/>
-    <w:lsdException w:name="toc 6" w:semiHidden="1" w:uiPriority="39" w:unhideWhenUsed="1"/>
-    <w:lsdException w:name="toc 7" w:semiHidden="1" w:uiPriority="39" w:unhideWhenUsed="1"/>
-    <w:lsdException w:name="toc 8" w:semiHidden="1" w:uiPriority="39" w:unhideWhenUsed="1"/>
-    <w:lsdException w:name="toc 9" w:semiHidden="1" w:uiPriority="39" w:unhideWhenUsed="1"/>
-    <w:lsdException w:name="Normal Indent" w:semiHidden="1" w:unhideWhenUsed="1"/>
-    <w:lsdException w:name="footnote text" w:semiHidden="1" w:unhideWhenUsed="1"/>
-    <w:lsdException w:name="annotation text" w:semiHidden="1" w:unhideWhenUsed="1"/>
-    <w:lsdException w:name="header" w:semiHidden="1" w:unhideWhenUsed="1"/>
-    <w:lsdException w:name="footer" w:semiHidden="1" w:unhideWhenUsed="1"/>
-    <w:lsdException w:name="index heading" w:semiHidden="1" w:unhideWhenUsed="1"/>
-    <w:lsdException w:name="caption" w:semiHidden="1" w:uiPriority="35" w:unhideWhenUsed="1" w:qFormat="1"/>
-    <w:lsdException w:name="table of figures" w:semiHidden="1" w:unhideWhenUsed="1"/>
-    <w:lsdException w:name="envelope address" w:semiHidden="1" w:unhideWhenUsed="1"/>
-    <w:lsdException w:name="envelope return" w:semiHidden="1" w:unhideWhenUsed="1"/>
-    <w:lsdException w:name="footnote reference" w:semiHidden="1" w:unhideWhenUsed="1"/>
-    <w:lsdException w:name="annotation reference" w:semiHidden="1" w:unhideWhenUsed="1"/>
-    <w:lsdException w:name="line number" w:semiHidden="1" w:unhideWhenUsed="1"/>
-    <w:lsdException w:name="page number" w:semiHidden="1" w:unhideWhenUsed="1"/>
-    <w:lsdException w:name="endnote reference" w:semiHidden="1" w:unhideWhenUsed="1"/>
-    <w:lsdException w:name="endnote text" w:semiHidden="1" w:unhideWhenUsed="1"/>
-    <w:lsdException w:name="table of authorities" w:semiHidden="1" w:unhideWhenUsed="1"/>
-    <w:lsdException w:name="macro" w:semiHidden="1" w:unhideWhenUsed="1"/>
-    <w:lsdException w:name="toa heading" w:semiHidden="1" w:unhideWhenUsed="1"/>
-    <w:lsdException w:name="List" w:semiHidden="1" w:unhideWhenUsed="1"/>
-    <w:lsdException w:name="List Bullet" w:semiHidden="1" w:unhideWhenUsed="1"/>
-    <w:lsdException w:name="List Number" w:semiHidden="1" w:unhideWhenUsed="1"/>
-    <w:lsdException w:name="List 2" w:semiHidden="1" w:unhideWhenUsed="1"/>
-    <w:lsdException w:name="List 3" w:semiHidden="1" w:unhideWhenUsed="1"/>
-    <w:lsdException w:name="List 4" w:semiHidden="1" w:unhideWhenUsed="1"/>
-    <w:lsdException w:name="List 5" w:semiHidden="1" w:unhideWhenUsed="1"/>
-    <w:lsdException w:name="List Bullet 2" w:semiHidden="1" w:unhideWhenUsed="1"/>
-    <w:lsdException w:name="List Bullet 3" w:semiHidden="1" w:unhideWhenUsed="1"/>
-    <w:lsdException w:name="List Bullet 4" w:semiHidden="1" w:unhideWhenUsed="1"/>
-    <w:lsdException w:name="List Bullet 5" w:semiHidden="1" w:unhideWhenUsed="1"/>
-    <w:lsdException w:name="List Number 2" w:semiHidden="1" w:unhideWhenUsed="1"/>
-    <w:lsdException w:name="List Number 3" w:semiHidden="1" w:unhideWhenUsed="1"/>
-    <w:lsdException w:name="List Number 4" w:semiHidden="1" w:unhideWhenUsed="1"/>
-    <w:lsdException w:name="List Number 5" w:semiHidden="1" w:unhideWhenUsed="1"/>
-    <w:lsdException w:name="Title" w:uiPriority="10" w:qFormat="1"/>
-    <w:lsdException w:name="Closing" w:semiHidden="1" w:unhideWhenUsed="1"/>
-    <w:lsdException w:name="Signature" w:semiHidden="1" w:unhideWhenUsed="1"/>
-    <w:lsdException w:name="Default Paragraph Font" w:semiHidden="1" w:uiPriority="1" w:unhideWhenUsed="1"/>
-    <w:lsdException w:name="Body Text" w:semiHidden="1" w:unhideWhenUsed="1"/>
-    <w:lsdException w:name="Body Text Indent" w:semiHidden="1" w:unhideWhenUsed="1"/>
-    <w:lsdException w:name="List Continue" w:semiHidden="1" w:unhideWhenUsed="1"/>
-    <w:lsdException w:name="List Continue 2" w:semiHidden="1" w:unhideWhenUsed="1"/>
-    <w:lsdException w:name="List Continue 3" w:semiHidden="1" w:unhideWhenUsed="1"/>
-    <w:lsdException w:name="List Continue 4" w:semiHidden="1" w:unhideWhenUsed="1"/>
-    <w:lsdException w:name="List Continue 5" w:semiHidden="1" w:unhideWhenUsed="1"/>
-    <w:lsdException w:name="Message Header" w:semiHidden="1" w:unhideWhenUsed="1"/>
-    <w:lsdException w:name="Subtitle" w:uiPriority="11" w:qFormat="1"/>
-    <w:lsdException w:name="Salutation" w:semiHidden="1" w:unhideWhenUsed="1"/>
-    <w:lsdException w:name="Date" w:semiHidden="1" w:unhideWhenUsed="1"/>
-    <w:lsdException w:name="Body Text First Indent" w:semiHidden="1" w:unhideWhenUsed="1"/>
-    <w:lsdException w:name="Body Text First Indent 2" w:semiHidden="1" w:unhideWhenUsed="1"/>
-    <w:lsdException w:name="Note Heading" w:semiHidden="1" w:unhideWhenUsed="1"/>
-    <w:lsdException w:name="Body Text 2" w:semiHidden="1" w:unhideWhenUsed="1"/>
-    <w:lsdException w:name="Body Text 3" w:semiHidden="1" w:unhideWhenUsed="1"/>
-    <w:lsdException w:name="Body Text Indent 2" w:semiHidden="1" w:unhideWhenUsed="1"/>
-    <w:lsdException w:name="Body Text Indent 3" w:semiHidden="1" w:unhideWhenUsed="1"/>
-    <w:lsdException w:name="Block Text" w:semiHidden="1" w:unhideWhenUsed="1"/>
-    <w:lsdException w:name="Hyperlink" w:semiHidden="1" w:unhideWhenUsed="1"/>
-    <w:lsdException w:name="FollowedHyperlink" w:semiHidden="1" w:unhideWhenUsed="1"/>
-    <w:lsdException w:name="Strong" w:uiPriority="22" w:qFormat="1"/>
-    <w:lsdException w:name="Emphasis" w:uiPriority="20" w:qFormat="1"/>
-    <w:lsdException w:name="Document Map" w:semiHidden="1" w:unhideWhenUsed="1"/>
-    <w:lsdException w:name="Plain Text" w:semiHidden="1" w:unhideWhenUsed="1"/>
-    <w:lsdException w:name="E-mail Signature" w:semiHidden="1" w:unhideWhenUsed="1"/>
-    <w:lsdException w:name="HTML Top of Form" w:semiHidden="1" w:unhideWhenUsed="1"/>
-    <w:lsdException w:name="HTML Bottom of Form" w:semiHidden="1" w:unhideWhenUsed="1"/>
-    <w:lsdException w:name="Normal (Web)" w:semiHidden="1" w:unhideWhenUsed="1"/>
-    <w:lsdException w:name="HTML Acronym" w:semiHidden="1" w:unhideWhenUsed="1"/>
-    <w:lsdException w:name="HTML Address" w:semiHidden="1" w:unhideWhenUsed="1"/>
-    <w:lsdException w:name="HTML Cite" w:semiHidden="1" w:unhideWhenUsed="1"/>
-    <w:lsdException w:name="HTML Code" w:semiHidden="1" w:unhideWhenUsed="1"/>
-    <w:lsdException w:name="HTML Definition" w:semiHidden="1" w:unhideWhenUsed="1"/>
-    <w:lsdException w:name="HTML Keyboard" w:semiHidden="1" w:unhideWhenUsed="1"/>
-    <w:lsdException w:name="HTML Preformatted" w:semiHidden="1" w:unhideWhenUsed="1"/>
-    <w:lsdException w:name="HTML Sample" w:semiHidden="1" w:unhideWhenUsed="1"/>
-    <w:lsdException w:name="HTML Typewriter" w:semiHidden="1" w:unhideWhenUsed="1"/>
-    <w:lsdException w:name="HTML Variable" w:semiHidden="1" w:unhideWhenUsed="1"/>
-    <w:lsdException w:name="Normal Table" w:semiHidden="1" w:unhideWhenUsed="1"/>
-    <w:lsdException w:name="annotation subject" w:semiHidden="1" w:unhideWhenUsed="1"/>
-    <w:lsdException w:name="No List" w:semiHidden="1" w:unhideWhenUsed="1"/>
-    <w:lsdException w:name="Outline List 1" w:semiHidden="1" w:unhideWhenUsed="1"/>
-    <w:lsdException w:name="Outline List 2" w:semiHidden="1" w:unhideWhenUsed="1"/>
-    <w:lsdException w:name="Outline List 3" w:semiHidden="1" w:unhideWhenUsed="1"/>
-    <w:lsdException w:name="Table Simple 1" w:semiHidden="1" w:unhideWhenUsed="1"/>
-    <w:lsdException w:name="Table Simple 2" w:semiHidden="1" w:unhideWhenUsed="1"/>
-    <w:lsdException w:name="Table Simple 3" w:semiHidden="1" w:unhideWhenUsed="1"/>
-    <w:lsdException w:name="Table Classic 1" w:semiHidden="1" w:unhideWhenUsed="1"/>
-    <w:lsdException w:name="Table Classic 2" w:semiHidden="1" w:unhideWhenUsed="1"/>
-    <w:lsdException w:name="Table Classic 3" w:semiHidden="1" w:unhideWhenUsed="1"/>
-    <w:lsdException w:name="Table Classic 4" w:semiHidden="1" w:unhideWhenUsed="1"/>
-    <w:lsdException w:name="Table Colorful 1" w:semiHidden="1" w:unhideWhenUsed="1"/>
-    <w:lsdException w:name="Table Colorful 2" w:semiHidden="1" w:unhideWhenUsed="1"/>
-    <w:lsdException w:name="Table Colorful 3" w:semiHidden="1" w:unhideWhenUsed="1"/>
-    <w:lsdException w:name="Table Columns 1" w:semiHidden="1" w:unhideWhenUsed="1"/>
-    <w:lsdException w:name="Table Columns 2" w:semiHidden="1" w:unhideWhenUsed="1"/>
-    <w:lsdException w:name="Table Columns 3" w:semiHidden="1" w:unhideWhenUsed="1"/>
-    <w:lsdException w:name="Table Columns 4" w:semiHidden="1" w:unhideWhenUsed="1"/>
-    <w:lsdException w:name="Table Columns 5" w:semiHidden="1" w:unhideWhenUsed="1"/>
-    <w:lsdException w:name="Table Grid 1" w:semiHidden="1" w:unhideWhenUsed="1"/>
-    <w:lsdException w:name="Table Grid 2" w:semiHidden="1" w:unhideWhenUsed="1"/>
-    <w:lsdException w:name="Table Grid 3" w:semiHidden="1" w:unhideWhenUsed="1"/>
-    <w:lsdException w:name="Table Grid 4" w:semiHidden="1" w:unhideWhenUsed="1"/>
-    <w:lsdException w:name="Table Grid 5" w:semiHidden="1" w:unhideWhenUsed="1"/>
-    <w:lsdException w:name="Table Grid 6" w:semiHidden="1" w:unhideWhenUsed="1"/>
-    <w:lsdException w:name="Table Grid 7" w:semiHidden="1" w:unhideWhenUsed="1"/>
-    <w:lsdException w:name="Table Grid 8" w:semiHidden="1" w:unhideWhenUsed="1"/>
-    <w:lsdException w:name="Table List 1" w:semiHidden="1" w:unhideWhenUsed="1"/>
-    <w:lsdException w:name="Table List 2" w:semiHidden="1" w:unhideWhenUsed="1"/>
-    <w:lsdException w:name="Table List 3" w:semiHidden="1" w:unhideWhenUsed="1"/>
-    <w:lsdException w:name="Table List 4" w:semiHidden="1" w:unhideWhenUsed="1"/>
-    <w:lsdException w:name="Table List 5" w:semiHidden="1" w:unhideWhenUsed="1"/>
-    <w:lsdException w:name="Table List 6" w:semiHidden="1" w:unhideWhenUsed="1"/>
-    <w:lsdException w:name="Table List 7" w:semiHidden="1" w:unhideWhenUsed="1"/>
-    <w:lsdException w:name="Table List 8" w:semiHidden="1" w:unhideWhenUsed="1"/>
-    <w:lsdException w:name="Table 3D effects 1" w:semiHidden="1" w:unhideWhenUsed="1"/>
-    <w:lsdException w:name="Table 3D effects 2" w:semiHidden="1" w:unhideWhenUsed="1"/>
-    <w:lsdException w:name="Table 3D effects 3" w:semiHidden="1" w:unhideWhenUsed="1"/>
-    <w:lsdException w:name="Table Contemporary" w:semiHidden="1" w:unhideWhenUsed="1"/>
-    <w:lsdException w:name="Table Elegant" w:semiHidden="1" w:unhideWhenUsed="1"/>
-    <w:lsdException w:name="Table Professional" w:semiHidden="1" w:unhideWhenUsed="1"/>
-    <w:lsdException w:name="Table Subtle 1" w:semiHidden="1" w:unhideWhenUsed="1"/>
-    <w:lsdException w:name="Table Subtle 2" w:semiHidden="1" w:unhideWhenUsed="1"/>
-    <w:lsdException w:name="Table Web 1" w:semiHidden="1" w:unhideWhenUsed="1"/>
-    <w:lsdException w:name="Table Web 2" w:semiHidden="1" w:unhideWhenUsed="1"/>
-    <w:lsdException w:name="Table Web 3" w:semiHidden="1" w:unhideWhenUsed="1"/>
-    <w:lsdException w:name="Balloon Text" w:semiHidden="1" w:unhideWhenUsed="1"/>
-    <w:lsdException w:name="Table Grid" w:uiPriority="59"/>
-    <w:lsdException w:name="Table Theme" w:semiHidden="1" w:unhideWhenUsed="1"/>
-    <w:lsdException w:name="Placeholder Text" w:semiHidden="1"/>
-    <w:lsdException w:name="No Spacing" w:uiPriority="1" w:qFormat="1"/>
-    <w:lsdException w:name="Light Shading" w:uiPriority="60"/>
-    <w:lsdException w:name="Light List" w:uiPriority="61"/>
-    <w:lsdException w:name="Light Grid" w:uiPriority="62"/>
-    <w:lsdException w:name="Medium Shading 1" w:uiPriority="63"/>
-    <w:lsdException w:name="Medium Shading 2" w:uiPriority="64"/>
-    <w:lsdException w:name="Medium List 1" w:uiPriority="65"/>
-    <w:lsdException w:name="Medium List 2" w:uiPriority="66"/>
-    <w:lsdException w:name="Medium Grid 1" w:uiPriority="67"/>
-    <w:lsdException w:name="Medium Grid 2" w:uiPriority="68"/>
-    <w:lsdException w:name="Medium Grid 3" w:uiPriority="69"/>
-    <w:lsdException w:name="Dark List" w:uiPriority="70"/>
-    <w:lsdException w:name="Colorful Shading" w:uiPriority="71"/>
-    <w:lsdException w:name="Colorful List" w:uiPriority="72"/>
-    <w:lsdException w:name="Colorful Grid" w:uiPriority="73"/>
-    <w:lsdException w:name="Light Shading Accent 1" w:uiPriority="60"/>
-    <w:lsdException w:name="Light List Accent 1" w:uiPriority="61"/>
-    <w:lsdException w:name="Light Grid Accent 1" w:uiPriority="62"/>
-    <w:lsdException w:name="Medium Shading 1 Accent 1" w:uiPriority="63"/>
-    <w:lsdException w:name="Medium Shading 2 Accent 1" w:uiPriority="64"/>
-    <w:lsdException w:name="Medium List 1 Accent 1" w:uiPriority="65"/>
-    <w:lsdException w:name="Revision" w:semiHidden="1"/>
-    <w:lsdException w:name="List Paragraph" w:uiPriority="34" w:qFormat="1"/>
-    <w:lsdException w:name="Quote" w:uiPriority="29" w:qFormat="1"/>
-    <w:lsdException w:name="Intense Quote" w:uiPriority="30" w:qFormat="1"/>
-    <w:lsdException w:name="Medium List 2 Accent 1" w:uiPriority="66"/>
-    <w:lsdException w:name="Medium Grid 1 Accent 1" w:uiPriority="67"/>
-    <w:lsdException w:name="Medium Grid 2 Accent 1" w:uiPriority="68"/>
-    <w:lsdException w:name="Medium Grid 3 Accent 1" w:uiPriority="69"/>
-    <w:lsdException w:name="Dark List Accent 1" w:uiPriority="70"/>
-    <w:lsdException w:name="Colorful Shading Accent 1" w:uiPriority="71"/>
-    <w:lsdException w:name="Colorful List Accent 1" w:uiPriority="72"/>
-    <w:lsdException w:name="Colorful Grid Accent 1" w:uiPriority="73"/>
-    <w:lsdException w:name="Light Shading Accent 2" w:uiPriority="60"/>
-    <w:lsdException w:name="Light List Accent 2" w:uiPriority="61"/>
-    <w:lsdException w:name="Light Grid Accent 2" w:uiPriority="62"/>
-    <w:lsdException w:name="Medium Shading 1 Accent 2" w:uiPriority="63"/>
-    <w:lsdException w:name="Medium Shading 2 Accent 2" w:uiPriority="64"/>
-    <w:lsdException w:name="Medium List 1 Accent 2" w:uiPriority="65"/>
-    <w:lsdException w:name="Medium List 2 Accent 2" w:uiPriority="66"/>
-    <w:lsdException w:name="Medium Grid 1 Accent 2" w:uiPriority="67"/>
-    <w:lsdException w:name="Medium Grid 2 Accent 2" w:uiPriority="68"/>
-    <w:lsdException w:name="Medium Grid 3 Accent 2" w:uiPriority="69"/>
-    <w:lsdException w:name="Dark List Accent 2" w:uiPriority="70"/>
-    <w:lsdException w:name="Colorful Shading Accent 2" w:uiPriority="71"/>
-    <w:lsdException w:name="Colorful List Accent 2" w:uiPriority="72"/>
-    <w:lsdException w:name="Colorful Grid Accent 2" w:uiPriority="73"/>
-    <w:lsdException w:name="Light Shading Accent 3" w:uiPriority="60"/>
-    <w:lsdException w:name="Light List Accent 3" w:uiPriority="61"/>
-    <w:lsdException w:name="Light Grid Accent 3" w:uiPriority="62"/>
-    <w:lsdException w:name="Medium Shading 1 Accent 3" w:uiPriority="63"/>
-    <w:lsdException w:name="Medium Shading 2 Accent 3" w:uiPriority="64"/>
-    <w:lsdException w:name="Medium List 1 Accent 3" w:uiPriority="65"/>
-    <w:lsdException w:name="Medium List 2 Accent 3" w:uiPriority="66"/>
-    <w:lsdException w:name="Medium Grid 1 Accent 3" w:uiPriority="67"/>
-    <w:lsdException w:name="Medium Grid 2 Accent 3" w:uiPriority="68"/>
-    <w:lsdException w:name="Medium Grid 3 Accent 3" w:uiPriority="69"/>
-    <w:lsdException w:name="Dark List Accent 3" w:uiPriority="70"/>
-    <w:lsdException w:name="Colorful Shading Accent 3" w:uiPriority="71"/>
-    <w:lsdException w:name="Colorful List Accent 3" w:uiPriority="72"/>
-    <w:lsdException w:name="Colorful Grid Accent 3" w:uiPriority="73"/>
-    <w:lsdException w:name="Light Shading Accent 4" w:uiPriority="60"/>
-    <w:lsdException w:name="Light List Accent 4" w:uiPriority="61"/>
-    <w:lsdException w:name="Light Grid Accent 4" w:uiPriority="62"/>
-    <w:lsdException w:name="Medium Shading 1 Accent 4" w:uiPriority="63"/>
-    <w:lsdException w:name="Medium Shading 2 Accent 4" w:uiPriority="64"/>
-    <w:lsdException w:name="Medium List 1 Accent 4" w:uiPriority="65"/>
-    <w:lsdException w:name="Medium List 2 Accent 4" w:uiPriority="66"/>
-    <w:lsdException w:name="Medium Grid 1 Accent 4" w:uiPriority="67"/>
-    <w:lsdException w:name="Medium Grid 2 Accent 4" w:uiPriority="68"/>
-    <w:lsdException w:name="Medium Grid 3 Accent 4" w:uiPriority="69"/>
-    <w:lsdException w:name="Dark List Accent 4" w:uiPriority="70"/>
-    <w:lsdException w:name="Colorful Shading Accent 4" w:uiPriority="71"/>
-    <w:lsdException w:name="Colorful List Accent 4" w:uiPriority="72"/>
-    <w:lsdException w:name="Colorful Grid Accent 4" w:uiPriority="73"/>
-    <w:lsdException w:name="Light Shading Accent 5" w:uiPriority="60"/>
-    <w:lsdException w:name="Light List Accent 5" w:uiPriority="61"/>
-    <w:lsdException w:name="Light Grid Accent 5" w:uiPriority="62"/>
-    <w:lsdException w:name="Medium Shading 1 Accent 5" w:uiPriority="63"/>
-    <w:lsdException w:name="Medium Shading 2 Accent 5" w:uiPriority="64"/>
-    <w:lsdException w:name="Medium List 1 Accent 5" w:uiPriority="65"/>
-    <w:lsdException w:name="Medium List 2 Accent 5" w:uiPriority="66"/>
-    <w:lsdException w:name="Medium Grid 1 Accent 5" w:uiPriority="67"/>
-    <w:lsdException w:name="Medium Grid 2 Accent 5" w:uiPriority="68"/>
-    <w:lsdException w:name="Medium Grid 3 Accent 5" w:uiPriority="69"/>
-    <w:lsdException w:name="Dark List Accent 5" w:uiPriority="70"/>
-    <w:lsdException w:name="Colorful Shading Accent 5" w:uiPriority="71"/>
-    <w:lsdException w:name="Colorful List Accent 5" w:uiPriority="72"/>
-    <w:lsdException w:name="Colorful Grid Accent 5" w:uiPriority="73"/>
-    <w:lsdException w:name="Light Shading Accent 6" w:uiPriority="60"/>
-    <w:lsdException w:name="Light List Accent 6" w:uiPriority="61"/>
-    <w:lsdException w:name="Light Grid Accent 6" w:uiPriority="62"/>
-    <w:lsdException w:name="Medium Shading 1 Accent 6" w:uiPriority="63"/>
-    <w:lsdException w:name="Medium Shading 2 Accent 6" w:uiPriority="64"/>
-    <w:lsdException w:name="Medium List 1 Accent 6" w:uiPriority="65"/>
-    <w:lsdException w:name="Medium List 2 Accent 6" w:uiPriority="66"/>
-    <w:lsdException w:name="Medium Grid 1 Accent 6" w:uiPriority="67"/>
-    <w:lsdException w:name="Medium Grid 2 Accent 6" w:uiPriority="68"/>
-    <w:lsdException w:name="Medium Grid 3 Accent 6" w:uiPriority="69"/>
-    <w:lsdException w:name="Dark List Accent 6" w:uiPriority="70"/>
-    <w:lsdException w:name="Colorful Shading Accent 6" w:uiPriority="71"/>
-    <w:lsdException w:name="Colorful List Accent 6" w:uiPriority="72"/>
-    <w:lsdException w:name="Colorful Grid Accent 6" w:uiPriority="73"/>
-    <w:lsdException w:name="Subtle Emphasis" w:uiPriority="19" w:qFormat="1"/>
-    <w:lsdException w:name="Intense Emphasis" w:uiPriority="21" w:qFormat="1"/>
-    <w:lsdException w:name="Subtle Reference" w:uiPriority="31" w:qFormat="1"/>
-    <w:lsdException w:name="Intense Reference" w:uiPriority="32" w:qFormat="1"/>
-    <w:lsdException w:name="Book Title" w:uiPriority="33" w:qFormat="1"/>
-    <w:lsdException w:name="Bibliography" w:semiHidden="1" w:uiPriority="37" w:unhideWhenUsed="1"/>
-    <w:lsdException w:name="TOC Heading" w:semiHidden="1" w:uiPriority="39" w:unhideWhenUsed="1" w:qFormat="1"/>
-    <w:lsdException w:name="Plain Table 1" w:uiPriority="41"/>
-    <w:lsdException w:name="Plain Table 2" w:uiPriority="42"/>
-    <w:lsdException w:name="Plain Table 3" w:uiPriority="43"/>
-    <w:lsdException w:name="Plain Table 4" w:uiPriority="44"/>
-    <w:lsdException w:name="Plain Table 5" w:uiPriority="45"/>
-    <w:lsdException w:name="Grid Table Light" w:uiPriority="40"/>
-    <w:lsdException w:name="Grid Table 1 Light" w:uiPriority="46"/>
-    <w:lsdException w:name="Grid Table 2" w:uiPriority="47"/>
-    <w:lsdException w:name="Grid Table 3" w:uiPriority="48"/>
-    <w:lsdException w:name="Grid Table 4" w:uiPriority="49"/>
-    <w:lsdException w:name="Grid Table 5 Dark" w:uiPriority="50"/>
-    <w:lsdException w:name="Grid Table 6 Colorful" w:uiPriority="51"/>
-    <w:lsdException w:name="Grid Table 7 Colorful" w:uiPriority="52"/>
-    <w:lsdException w:name="Grid Table 1 Light Accent 1" w:uiPriority="46"/>
-    <w:lsdException w:name="Grid Table 2 Accent 1" w:uiPriority="47"/>
-    <w:lsdException w:name="Grid Table 3 Accent 1" w:uiPriority="48"/>
-    <w:lsdException w:name="Grid Table 4 Accent 1" w:uiPriority="49"/>
-    <w:lsdException w:name="Grid Table 5 Dark Accent 1" w:uiPriority="50"/>
-    <w:lsdException w:name="Grid Table 6 Colorful Accent 1" w:uiPriority="51"/>
-    <w:lsdException w:name="Grid Table 7 Colorful Accent 1" w:uiPriority="52"/>
-    <w:lsdException w:name="Grid Table 1 Light Accent 2" w:uiPriority="46"/>
-    <w:lsdException w:name="Grid Table 2 Accent 2" w:uiPriority="47"/>
-    <w:lsdException w:name="Grid Table 3 Accent 2" w:uiPriority="48"/>
-    <w:lsdException w:name="Grid Table 4 Accent 2" w:uiPriority="49"/>
-    <w:lsdException w:name="Grid Table 5 Dark Accent 2" w:uiPriority="50"/>
-    <w:lsdException w:name="Grid Table 6 Colorful Accent 2" w:uiPriority="51"/>
-    <w:lsdException w:name="Grid Table 7 Colorful Accent 2" w:uiPriority="52"/>
-    <w:lsdException w:name="Grid Table 1 Light Accent 3" w:uiPriority="46"/>
-    <w:lsdException w:name="Grid Table 2 Accent 3" w:uiPriority="47"/>
-    <w:lsdException w:name="Grid Table 3 Accent 3" w:uiPriority="48"/>
-    <w:lsdException w:name="Grid Table 4 Accent 3" w:uiPriority="49"/>
-    <w:lsdException w:name="Grid Table 5 Dark Accent 3" w:uiPriority="50"/>
-    <w:lsdException w:name="Grid Table 6 Colorful Accent 3" w:uiPriority="51"/>
-    <w:lsdException w:name="Grid Table 7 Colorful Accent 3" w:uiPriority="52"/>
-    <w:lsdException w:name="Grid Table 1 Light Accent 4" w:uiPriority="46"/>
-    <w:lsdException w:name="Grid Table 2 Accent 4" w:uiPriority="47"/>
-    <w:lsdException w:name="Grid Table 3 Accent 4" w:uiPriority="48"/>
-    <w:lsdException w:name="Grid Table 4 Accent 4" w:uiPriority="49"/>
-    <w:lsdException w:name="Grid Table 5 Dark Accent 4" w:uiPriority="50"/>
-    <w:lsdException w:name="Grid Table 6 Colorful Accent 4" w:uiPriority="51"/>
-    <w:lsdException w:name="Grid Table 7 Colorful Accent 4" w:uiPriority="52"/>
-    <w:lsdException w:name="Grid Table 1 Light Accent 5" w:uiPriority="46"/>
-    <w:lsdException w:name="Grid Table 2 Accent 5" w:uiPriority="47"/>
-    <w:lsdException w:name="Grid Table 3 Accent 5" w:uiPriority="48"/>
-    <w:lsdException w:name="Grid Table 4 Accent 5" w:uiPriority="49"/>
-    <w:lsdException w:name="Grid Table 5 Dark Accent 5" w:uiPriority="50"/>
-    <w:lsdException w:name="Grid Table 6 Colorful Accent 5" w:uiPriority="51"/>
-    <w:lsdException w:name="Grid Table 7 Colorful Accent 5" w:uiPriority="52"/>
-    <w:lsdException w:name="Grid Table 1 Light Accent 6" w:uiPriority="46"/>
-    <w:lsdException w:name="Grid Table 2 Accent 6" w:uiPriority="47"/>
-    <w:lsdException w:name="Grid Table 3 Accent 6" w:uiPriority="48"/>
-    <w:lsdException w:name="Grid Table 4 Accent 6" w:uiPriority="49"/>
-    <w:lsdException w:name="Grid Table 5 Dark Accent 6" w:uiPriority="50"/>
-    <w:lsdException w:name="Grid Table 6 Colorful Accent 6" w:uiPriority="51"/>
-    <w:lsdException w:name="Grid Table 7 Colorful Accent 6" w:uiPriority="52"/>
-    <w:lsdException w:name="List Table 1 Light" w:uiPriority="46"/>
-    <w:lsdException w:name="List Table 2" w:uiPriority="47"/>
-    <w:lsdException w:name="List Table 3" w:uiPriority="48"/>
-    <w:lsdException w:name="List Table 4" w:uiPriority="49"/>
-    <w:lsdException w:name="List Table 5 Dark" w:uiPriority="50"/>
-    <w:lsdException w:name="List Table 6 Colorful" w:uiPriority="51"/>
-    <w:lsdException w:name="List Table 7 Colorful" w:uiPriority="52"/>
-    <w:lsdException w:name="List Table 1 Light Accent 1" w:uiPriority="46"/>
-    <w:lsdException w:name="List Table 2 Accent 1" w:uiPriority="47"/>
-    <w:lsdException w:name="List Table 3 Accent 1" w:uiPriority="48"/>
-    <w:lsdException w:name="List Table 4 Accent 1" w:uiPriority="49"/>
-    <w:lsdException w:name="List Table 5 Dark Accent 1" w:uiPriority="50"/>
-    <w:lsdException w:name="List Table 6 Colorful Accent 1" w:uiPriority="51"/>
-    <w:lsdException w:name="List Table 7 Colorful Accent 1" w:uiPriority="52"/>
-    <w:lsdException w:name="List Table 1 Light Accent 2" w:uiPriority="46"/>
-    <w:lsdException w:name="List Table 2 Accent 2" w:uiPriority="47"/>
-    <w:lsdException w:name="List Table 3 Accent 2" w:uiPriority="48"/>
-    <w:lsdException w:name="List Table 4 Accent 2" w:uiPriority="49"/>
-    <w:lsdException w:name="List Table 5 Dark Accent 2" w:uiPriority="50"/>
-    <w:lsdException w:name="List Table 6 Colorful Accent 2" w:uiPriority="51"/>
-    <w:lsdException w:name="List Table 7 Colorful Accent 2" w:uiPriority="52"/>
-    <w:lsdException w:name="List Table 1 Light Accent 3" w:uiPriority="46"/>
-    <w:lsdException w:name="List Table 2 Accent 3" w:uiPriority="47"/>
-    <w:lsdException w:name="List Table 3 Accent 3" w:uiPriority="48"/>
-    <w:lsdException w:name="List Table 4 Accent 3" w:uiPriority="49"/>
-    <w:lsdException w:name="List Table 5 Dark Accent 3" w:uiPriority="50"/>
-    <w:lsdException w:name="List Table 6 Colorful Accent 3" w:uiPriority="51"/>
-    <w:lsdException w:name="List Table 7 Colorful Accent 3" w:uiPriority="52"/>
-    <w:lsdException w:name="List Table 1 Light Accent 4" w:uiPriority="46"/>
-    <w:lsdException w:name="List Table 2 Accent 4" w:uiPriority="47"/>
-    <w:lsdException w:name="List Table 3 Accent 4" w:uiPriority="48"/>
-    <w:lsdException w:name="List Table 4 Accent 4" w:uiPriority="49"/>
-    <w:lsdException w:name="List Table 5 Dark Accent 4" w:uiPriority="50"/>
-    <w:lsdException w:name="List Table 6 Colorful Accent 4" w:uiPriority="51"/>
-    <w:lsdException w:name="List Table 7 Colorful Accent 4" w:uiPriority="52"/>
-    <w:lsdException w:name="List Table 1 Light Accent 5" w:uiPriority="46"/>
-    <w:lsdException w:name="List Table 2 Accent 5" w:uiPriority="47"/>
-    <w:lsdException w:name="List Table 3 Accent 5" w:uiPriority="48"/>
-    <w:lsdException w:name="List Table 4 Accent 5" w:uiPriority="49"/>
-    <w:lsdException w:name="List Table 5 Dark Accent 5" w:uiPriority="50"/>
-    <w:lsdException w:name="List Table 6 Colorful Accent 5" w:uiPriority="51"/>
-    <w:lsdException w:name="List Table 7 Colorful Accent 5" w:uiPriority="52"/>
-    <w:lsdException w:name="List Table 1 Light Accent 6" w:uiPriority="46"/>
-    <w:lsdException w:name="List Table 2 Accent 6" w:uiPriority="47"/>
-    <w:lsdException w:name="List Table 3 Accent 6" w:uiPriority="48"/>
-    <w:lsdException w:name="List Table 4 Accent 6" w:uiPriority="49"/>
-    <w:lsdException w:name="List Table 5 Dark Accent 6" w:uiPriority="50"/>
-    <w:lsdException w:name="List Table 6 Colorful Accent 6" w:uiPriority="51"/>
-    <w:lsdException w:name="List Table 7 Colorful Accent 6" w:uiPriority="52"/>
+  <w:latentStyles w:defLockedState="0" w:defUIPriority="99" w:defSemiHidden="1" w:defUnhideWhenUsed="1" w:defQFormat="0" w:count="267">
+    <w:lsdException w:name="Normal" w:semiHidden="0" w:uiPriority="0" w:unhideWhenUsed="0" w:qFormat="1"/>
+    <w:lsdException w:name="heading 1" w:semiHidden="0" w:uiPriority="9" w:unhideWhenUsed="0" w:qFormat="1"/>
+    <w:lsdException w:name="heading 2" w:uiPriority="9" w:qFormat="1"/>
+    <w:lsdException w:name="heading 3" w:uiPriority="9" w:qFormat="1"/>
+    <w:lsdException w:name="heading 4" w:uiPriority="9" w:qFormat="1"/>
+    <w:lsdException w:name="heading 5" w:uiPriority="9" w:qFormat="1"/>
+    <w:lsdException w:name="heading 6" w:uiPriority="9" w:qFormat="1"/>
+    <w:lsdException w:name="heading 7" w:uiPriority="9" w:qFormat="1"/>
+    <w:lsdException w:name="heading 8" w:uiPriority="9" w:qFormat="1"/>
+    <w:lsdException w:name="heading 9" w:uiPriority="9" w:qFormat="1"/>
+    <w:lsdException w:name="toc 1" w:uiPriority="39"/>
+    <w:lsdException w:name="toc 2" w:uiPriority="39"/>
+    <w:lsdException w:name="toc 3" w:uiPriority="39"/>
+    <w:lsdException w:name="toc 4" w:uiPriority="39"/>
+    <w:lsdException w:name="toc 5" w:uiPriority="39"/>
+    <w:lsdException w:name="toc 6" w:uiPriority="39"/>
+    <w:lsdException w:name="toc 7" w:uiPriority="39"/>
+    <w:lsdException w:name="toc 8" w:uiPriority="39"/>
+    <w:lsdException w:name="toc 9" w:uiPriority="39"/>
+    <w:lsdException w:name="caption" w:uiPriority="35" w:qFormat="1"/>
+    <w:lsdException w:name="Title" w:semiHidden="0" w:uiPriority="10" w:unhideWhenUsed="0" w:qFormat="1"/>
+    <w:lsdException w:name="Default Paragraph Font" w:uiPriority="1"/>
+    <w:lsdException w:name="Subtitle" w:semiHidden="0" w:uiPriority="11" w:unhideWhenUsed="0" w:qFormat="1"/>
+    <w:lsdException w:name="Strong" w:semiHidden="0" w:uiPriority="22" w:unhideWhenUsed="0" w:qFormat="1"/>
+    <w:lsdException w:name="Emphasis" w:semiHidden="0" w:uiPriority="20" w:unhideWhenUsed="0" w:qFormat="1"/>
+    <w:lsdException w:name="Table Grid" w:semiHidden="0" w:uiPriority="59" w:unhideWhenUsed="0"/>
+    <w:lsdException w:name="Placeholder Text" w:unhideWhenUsed="0"/>
+    <w:lsdException w:name="No Spacing" w:semiHidden="0" w:uiPriority="1" w:unhideWhenUsed="0" w:qFormat="1"/>
+    <w:lsdException w:name="Light Shading" w:semiHidden="0" w:uiPriority="60" w:unhideWhenUsed="0"/>
+    <w:lsdException w:name="Light List" w:semiHidden="0" w:uiPriority="61" w:unhideWhenUsed="0"/>
+    <w:lsdException w:name="Light Grid" w:semiHidden="0" w:uiPriority="62" w:unhideWhenUsed="0"/>
+    <w:lsdException w:name="Medium Shading 1" w:semiHidden="0" w:uiPriority="63" w:unhideWhenUsed="0"/>
+    <w:lsdException w:name="Medium Shading 2" w:semiHidden="0" w:uiPriority="64" w:unhideWhenUsed="0"/>
+    <w:lsdException w:name="Medium List 1" w:semiHidden="0" w:uiPriority="65" w:unhideWhenUsed="0"/>
+    <w:lsdException w:name="Medium List 2" w:semiHidden="0" w:uiPriority="66" w:unhideWhenUsed="0"/>
+    <w:lsdException w:name="Medium Grid 1" w:semiHidden="0" w:uiPriority="67" w:unhideWhenUsed="0"/>
+    <w:lsdException w:name="Medium Grid 2" w:semiHidden="0" w:uiPriority="68" w:unhideWhenUsed="0"/>
+    <w:lsdException w:name="Medium Grid 3" w:semiHidden="0" w:uiPriority="69" w:unhideWhenUsed="0"/>
+    <w:lsdException w:name="Dark List" w:semiHidden="0" w:uiPriority="70" w:unhideWhenUsed="0"/>
+    <w:lsdException w:name="Colorful Shading" w:semiHidden="0" w:uiPriority="71" w:unhideWhenUsed="0"/>
+    <w:lsdException w:name="Colorful List" w:semiHidden="0" w:uiPriority="72" w:unhideWhenUsed="0"/>
+    <w:lsdException w:name="Colorful Grid" w:semiHidden="0" w:uiPriority="73" w:unhideWhenUsed="0"/>
+    <w:lsdException w:name="Light Shading Accent 1" w:semiHidden="0" w:uiPriority="60" w:unhideWhenUsed="0"/>
+    <w:lsdException w:name="Light List Accent 1" w:semiHidden="0" w:uiPriority="61" w:unhideWhenUsed="0"/>
+    <w:lsdException w:name="Light Grid Accent 1" w:semiHidden="0" w:uiPriority="62" w:unhideWhenUsed="0"/>
+    <w:lsdException w:name="Medium Shading 1 Accent 1" w:semiHidden="0" w:uiPriority="63" w:unhideWhenUsed="0"/>
+    <w:lsdException w:name="Medium Shading 2 Accent 1" w:semiHidden="0" w:uiPriority="64" w:unhideWhenUsed="0"/>
+    <w:lsdException w:name="Medium List 1 Accent 1" w:semiHidden="0" w:uiPriority="65" w:unhideWhenUsed="0"/>
+    <w:lsdException w:name="Revision" w:unhideWhenUsed="0"/>
+    <w:lsdException w:name="List Paragraph" w:semiHidden="0" w:uiPriority="34" w:unhideWhenUsed="0" w:qFormat="1"/>
+    <w:lsdException w:name="Quote" w:semiHidden="0" w:uiPriority="29" w:unhideWhenUsed="0" w:qFormat="1"/>
+    <w:lsdException w:name="Intense Quote" w:semiHidden="0" w:uiPriority="30" w:unhideWhenUsed="0" w:qFormat="1"/>
+    <w:lsdException w:name="Medium List 2 Accent 1" w:semiHidden="0" w:uiPriority="66" w:unhideWhenUsed="0"/>
+    <w:lsdException w:name="Medium Grid 1 Accent 1" w:semiHidden="0" w:uiPriority="67" w:unhideWhenUsed="0"/>
+    <w:lsdException w:name="Medium Grid 2 Accent 1" w:semiHidden="0" w:uiPriority="68" w:unhideWhenUsed="0"/>
+    <w:lsdException w:name="Medium Grid 3 Accent 1" w:semiHidden="0" w:uiPriority="69" w:unhideWhenUsed="0"/>
+    <w:lsdException w:name="Dark List Accent 1" w:semiHidden="0" w:uiPriority="70" w:unhideWhenUsed="0"/>
+    <w:lsdException w:name="Colorful Shading Accent 1" w:semiHidden="0" w:uiPriority="71" w:unhideWhenUsed="0"/>
+    <w:lsdException w:name="Colorful List Accent 1" w:semiHidden="0" w:uiPriority="72" w:unhideWhenUsed="0"/>
+    <w:lsdException w:name="Colorful Grid Accent 1" w:semiHidden="0" w:uiPriority="73" w:unhideWhenUsed="0"/>
+    <w:lsdException w:name="Light Shading Accent 2" w:semiHidden="0" w:uiPriority="60" w:unhideWhenUsed="0"/>
+    <w:lsdException w:name="Light List Accent 2" w:semiHidden="0" w:uiPriority="61" w:unhideWhenUsed="0"/>
+    <w:lsdException w:name="Light Grid Accent 2" w:semiHidden="0" w:uiPriority="62" w:unhideWhenUsed="0"/>
+    <w:lsdException w:name="Medium Shading 1 Accent 2" w:semiHidden="0" w:uiPriority="63" w:unhideWhenUsed="0"/>
+    <w:lsdException w:name="Medium Shading 2 Accent 2" w:semiHidden="0" w:uiPriority="64" w:unhideWhenUsed="0"/>
+    <w:lsdException w:name="Medium List 1 Accent 2" w:semiHidden="0" w:uiPriority="65" w:unhideWhenUsed="0"/>
+    <w:lsdException w:name="Medium List 2 Accent 2" w:semiHidden="0" w:uiPriority="66" w:unhideWhenUsed="0"/>
+    <w:lsdException w:name="Medium Grid 1 Accent 2" w:semiHidden="0" w:uiPriority="67" w:unhideWhenUsed="0"/>
+    <w:lsdException w:name="Medium Grid 2 Accent 2" w:semiHidden="0" w:uiPriority="68" w:unhideWhenUsed="0"/>
+    <w:lsdException w:name="Medium Grid 3 Accent 2" w:semiHidden="0" w:uiPriority="69" w:unhideWhenUsed="0"/>
+    <w:lsdException w:name="Dark List Accent 2" w:semiHidden="0" w:uiPriority="70" w:unhideWhenUsed="0"/>
+    <w:lsdException w:name="Colorful Shading Accent 2" w:semiHidden="0" w:uiPriority="71" w:unhideWhenUsed="0"/>
+    <w:lsdException w:name="Colorful List Accent 2" w:semiHidden="0" w:uiPriority="72" w:unhideWhenUsed="0"/>
+    <w:lsdException w:name="Colorful Grid Accent 2" w:semiHidden="0" w:uiPriority="73" w:unhideWhenUsed="0"/>
+    <w:lsdException w:name="Light Shading Accent 3" w:semiHidden="0" w:uiPriority="60" w:unhideWhenUsed="0"/>
+    <w:lsdException w:name="Light List Accent 3" w:semiHidden="0" w:uiPriority="61" w:unhideWhenUsed="0"/>
+    <w:lsdException w:name="Light Grid Accent 3" w:semiHidden="0" w:uiPriority="62" w:unhideWhenUsed="0"/>
+    <w:lsdException w:name="Medium Shading 1 Accent 3" w:semiHidden="0" w:uiPriority="63" w:unhideWhenUsed="0"/>
+    <w:lsdException w:name="Medium Shading 2 Accent 3" w:semiHidden="0" w:uiPriority="64" w:unhideWhenUsed="0"/>
+    <w:lsdException w:name="Medium List 1 Accent 3" w:semiHidden="0" w:uiPriority="65" w:unhideWhenUsed="0"/>
+    <w:lsdException w:name="Medium List 2 Accent 3" w:semiHidden="0" w:uiPriority="66" w:unhideWhenUsed="0"/>
+    <w:lsdException w:name="Medium Grid 1 Accent 3" w:semiHidden="0" w:uiPriority="67" w:unhideWhenUsed="0"/>
+    <w:lsdException w:name="Medium Grid 2 Accent 3" w:semiHidden="0" w:uiPriority="68" w:unhideWhenUsed="0"/>
+    <w:lsdException w:name="Medium Grid 3 Accent 3" w:semiHidden="0" w:uiPriority="69" w:unhideWhenUsed="0"/>
+    <w:lsdException w:name="Dark List Accent 3" w:semiHidden="0" w:uiPriority="70" w:unhideWhenUsed="0"/>
+    <w:lsdException w:name="Colorful Shading Accent 3" w:semiHidden="0" w:uiPriority="71" w:unhideWhenUsed="0"/>
+    <w:lsdException w:name="Colorful List Accent 3" w:semiHidden="0" w:uiPriority="72" w:unhideWhenUsed="0"/>
+    <w:lsdException w:name="Colorful Grid Accent 3" w:semiHidden="0" w:uiPriority="73" w:unhideWhenUsed="0"/>
+    <w:lsdException w:name="Light Shading Accent 4" w:semiHidden="0" w:uiPriority="60" w:unhideWhenUsed="0"/>
+    <w:lsdException w:name="Light List Accent 4" w:semiHidden="0" w:uiPriority="61" w:unhideWhenUsed="0"/>
+    <w:lsdException w:name="Light Grid Accent 4" w:semiHidden="0" w:uiPriority="62" w:unhideWhenUsed="0"/>
+    <w:lsdException w:name="Medium Shading 1 Accent 4" w:semiHidden="0" w:uiPriority="63" w:unhideWhenUsed="0"/>
+    <w:lsdException w:name="Medium Shading 2 Accent 4" w:semiHidden="0" w:uiPriority="64" w:unhideWhenUsed="0"/>
+    <w:lsdException w:name="Medium List 1 Accent 4" w:semiHidden="0" w:uiPriority="65" w:unhideWhenUsed="0"/>
+    <w:lsdException w:name="Medium List 2 Accent 4" w:semiHidden="0" w:uiPriority="66" w:unhideWhenUsed="0"/>
+    <w:lsdException w:name="Medium Grid 1 Accent 4" w:semiHidden="0" w:uiPriority="67" w:unhideWhenUsed="0"/>
+    <w:lsdException w:name="Medium Grid 2 Accent 4" w:semiHidden="0" w:uiPriority="68" w:unhideWhenUsed="0"/>
+    <w:lsdException w:name="Medium Grid 3 Accent 4" w:semiHidden="0" w:uiPriority="69" w:unhideWhenUsed="0"/>
+    <w:lsdException w:name="Dark List Accent 4" w:semiHidden="0" w:uiPriority="70" w:unhideWhenUsed="0"/>
+    <w:lsdException w:name="Colorful Shading Accent 4" w:semiHidden="0" w:uiPriority="71" w:unhideWhenUsed="0"/>
+    <w:lsdException w:name="Colorful List Accent 4" w:semiHidden="0" w:uiPriority="72" w:unhideWhenUsed="0"/>
+    <w:lsdException w:name="Colorful Grid Accent 4" w:semiHidden="0" w:uiPriority="73" w:unhideWhenUsed="0"/>
+    <w:lsdException w:name="Light Shading Accent 5" w:semiHidden="0" w:uiPriority="60" w:unhideWhenUsed="0"/>
+    <w:lsdException w:name="Light List Accent 5" w:semiHidden="0" w:uiPriority="61" w:unhideWhenUsed="0"/>
+    <w:lsdException w:name="Light Grid Accent 5" w:semiHidden="0" w:uiPriority="62" w:unhideWhenUsed="0"/>
+    <w:lsdException w:name="Medium Shading 1 Accent 5" w:semiHidden="0" w:uiPriority="63" w:unhideWhenUsed="0"/>
+    <w:lsdException w:name="Medium Shading 2 Accent 5" w:semiHidden="0" w:uiPriority="64" w:unhideWhenUsed="0"/>
+    <w:lsdException w:name="Medium List 1 Accent 5" w:semiHidden="0" w:uiPriority="65" w:unhideWhenUsed="0"/>
+    <w:lsdException w:name="Medium List 2 Accent 5" w:semiHidden="0" w:uiPriority="66" w:unhideWhenUsed="0"/>
+    <w:lsdException w:name="Medium Grid 1 Accent 5" w:semiHidden="0" w:uiPriority="67" w:unhideWhenUsed="0"/>
+    <w:lsdException w:name="Medium Grid 2 Accent 5" w:semiHidden="0" w:uiPriority="68" w:unhideWhenUsed="0"/>
+    <w:lsdException w:name="Medium Grid 3 Accent 5" w:semiHidden="0" w:uiPriority="69" w:unhideWhenUsed="0"/>
+    <w:lsdException w:name="Dark List Accent 5" w:semiHidden="0" w:uiPriority="70" w:unhideWhenUsed="0"/>
+    <w:lsdException w:name="Colorful Shading Accent 5" w:semiHidden="0" w:uiPriority="71" w:unhideWhenUsed="0"/>
+    <w:lsdException w:name="Colorful List Accent 5" w:semiHidden="0" w:uiPriority="72" w:unhideWhenUsed="0"/>
+    <w:lsdException w:name="Colorful Grid Accent 5" w:semiHidden="0" w:uiPriority="73" w:unhideWhenUsed="0"/>
+    <w:lsdException w:name="Light Shading Accent 6" w:semiHidden="0" w:uiPriority="60" w:unhideWhenUsed="0"/>
+    <w:lsdException w:name="Light List Accent 6" w:semiHidden="0" w:uiPriority="61" w:unhideWhenUsed="0"/>
+    <w:lsdException w:name="Light Grid Accent 6" w:semiHidden="0" w:uiPriority="62" w:unhideWhenUsed="0"/>
+    <w:lsdException w:name="Medium Shading 1 Accent 6" w:semiHidden="0" w:uiPriority="63" w:unhideWhenUsed="0"/>
+    <w:lsdException w:name="Medium Shading 2 Accent 6" w:semiHidden="0" w:uiPriority="64" w:unhideWhenUsed="0"/>
+    <w:lsdException w:name="Medium List 1 Accent 6" w:semiHidden="0" w:uiPriority="65" w:unhideWhenUsed="0"/>
+    <w:lsdException w:name="Medium List 2 Accent 6" w:semiHidden="0" w:uiPriority="66" w:unhideWhenUsed="0"/>
+    <w:lsdException w:name="Medium Grid 1 Accent 6" w:semiHidden="0" w:uiPriority="67" w:unhideWhenUsed="0"/>
+    <w:lsdException w:name="Medium Grid 2 Accent 6" w:semiHidden="0" w:uiPriority="68" w:unhideWhenUsed="0"/>
+    <w:lsdException w:name="Medium Grid 3 Accent 6" w:semiHidden="0" w:uiPriority="69" w:unhideWhenUsed="0"/>
+    <w:lsdException w:name="Dark List Accent 6" w:semiHidden="0" w:uiPriority="70" w:unhideWhenUsed="0"/>
+    <w:lsdException w:name="Colorful Shading Accent 6" w:semiHidden="0" w:uiPriority="71" w:unhideWhenUsed="0"/>
+    <w:lsdException w:name="Colorful List Accent 6" w:semiHidden="0" w:uiPriority="72" w:unhideWhenUsed="0"/>
+    <w:lsdException w:name="Colorful Grid Accent 6" w:semiHidden="0" w:uiPriority="73" w:unhideWhenUsed="0"/>
+    <w:lsdException w:name="Subtle Emphasis" w:semiHidden="0" w:uiPriority="19" w:unhideWhenUsed="0" w:qFormat="1"/>
+    <w:lsdException w:name="Intense Emphasis" w:semiHidden="0" w:uiPriority="21" w:unhideWhenUsed="0" w:qFormat="1"/>
+    <w:lsdException w:name="Subtle Reference" w:semiHidden="0" w:uiPriority="31" w:unhideWhenUsed="0" w:qFormat="1"/>
+    <w:lsdException w:name="Intense Reference" w:semiHidden="0" w:uiPriority="32" w:unhideWhenUsed="0" w:qFormat="1"/>
+    <w:lsdException w:name="Book Title" w:semiHidden="0" w:uiPriority="33" w:unhideWhenUsed="0" w:qFormat="1"/>
+    <w:lsdException w:name="Bibliography" w:uiPriority="37"/>
+    <w:lsdException w:name="TOC Heading" w:uiPriority="39" w:qFormat="1"/>
   </w:latentStyles>
   <w:style w:type="paragraph" w:default="1" w:styleId="a">
     <w:name w:val="Normal"/>
@@ -2355,7 +2958,7 @@
     <w:name w:val="heading 1"/>
     <w:basedOn w:val="a"/>
     <w:next w:val="a"/>
-    <w:link w:val="10"/>
+    <w:link w:val="1Char"/>
     <w:uiPriority w:val="9"/>
     <w:qFormat/>
     <w:rsid w:val="00341325"/>
@@ -2377,7 +2980,7 @@
     <w:name w:val="heading 2"/>
     <w:basedOn w:val="a"/>
     <w:next w:val="a"/>
-    <w:link w:val="20"/>
+    <w:link w:val="2Char"/>
     <w:uiPriority w:val="9"/>
     <w:unhideWhenUsed/>
     <w:qFormat/>
@@ -2400,7 +3003,7 @@
     <w:name w:val="heading 3"/>
     <w:basedOn w:val="a"/>
     <w:next w:val="a"/>
-    <w:link w:val="30"/>
+    <w:link w:val="3Char"/>
     <w:uiPriority w:val="9"/>
     <w:unhideWhenUsed/>
     <w:qFormat/>
@@ -2422,7 +3025,7 @@
     <w:name w:val="heading 4"/>
     <w:basedOn w:val="a"/>
     <w:next w:val="a"/>
-    <w:link w:val="40"/>
+    <w:link w:val="4Char"/>
     <w:uiPriority w:val="9"/>
     <w:unhideWhenUsed/>
     <w:qFormat/>
@@ -2471,7 +3074,6 @@
   <w:style w:type="paragraph" w:customStyle="1" w:styleId="a3">
     <w:name w:val="边框"/>
     <w:basedOn w:val="a"/>
-    <w:qFormat/>
     <w:rsid w:val="0025631F"/>
     <w:pPr>
       <w:pBdr>
@@ -2546,8 +3148,8 @@
       <w:lang w:val="sv-SE"/>
     </w:rPr>
   </w:style>
-  <w:style w:type="character" w:customStyle="1" w:styleId="10">
-    <w:name w:val="标题 1 字符"/>
+  <w:style w:type="character" w:customStyle="1" w:styleId="1Char">
+    <w:name w:val="标题 1 Char"/>
     <w:basedOn w:val="a0"/>
     <w:link w:val="1"/>
     <w:uiPriority w:val="9"/>
@@ -2560,8 +3162,8 @@
       <w:szCs w:val="44"/>
     </w:rPr>
   </w:style>
-  <w:style w:type="character" w:customStyle="1" w:styleId="20">
-    <w:name w:val="标题 2 字符"/>
+  <w:style w:type="character" w:customStyle="1" w:styleId="2Char">
+    <w:name w:val="标题 2 Char"/>
     <w:basedOn w:val="a0"/>
     <w:link w:val="2"/>
     <w:uiPriority w:val="9"/>
@@ -2587,7 +3189,7 @@
   <w:style w:type="paragraph" w:styleId="a8">
     <w:name w:val="Balloon Text"/>
     <w:basedOn w:val="a"/>
-    <w:link w:val="a9"/>
+    <w:link w:val="Char"/>
     <w:uiPriority w:val="99"/>
     <w:semiHidden/>
     <w:unhideWhenUsed/>
@@ -2597,8 +3199,8 @@
       <w:szCs w:val="18"/>
     </w:rPr>
   </w:style>
-  <w:style w:type="character" w:customStyle="1" w:styleId="a9">
-    <w:name w:val="批注框文本 字符"/>
+  <w:style w:type="character" w:customStyle="1" w:styleId="Char">
+    <w:name w:val="批注框文本 Char"/>
     <w:basedOn w:val="a0"/>
     <w:link w:val="a8"/>
     <w:uiPriority w:val="99"/>
@@ -2609,7 +3211,7 @@
       <w:szCs w:val="18"/>
     </w:rPr>
   </w:style>
-  <w:style w:type="character" w:styleId="aa">
+  <w:style w:type="character" w:styleId="a9">
     <w:name w:val="Hyperlink"/>
     <w:basedOn w:val="a0"/>
     <w:uiPriority w:val="99"/>
@@ -2620,10 +3222,10 @@
       <w:u w:val="single"/>
     </w:rPr>
   </w:style>
-  <w:style w:type="paragraph" w:styleId="ab">
+  <w:style w:type="paragraph" w:styleId="aa">
     <w:name w:val="header"/>
     <w:basedOn w:val="a"/>
-    <w:link w:val="ac"/>
+    <w:link w:val="Char0"/>
     <w:uiPriority w:val="99"/>
     <w:unhideWhenUsed/>
     <w:rsid w:val="002A3016"/>
@@ -2643,10 +3245,10 @@
       <w:szCs w:val="18"/>
     </w:rPr>
   </w:style>
-  <w:style w:type="character" w:customStyle="1" w:styleId="ac">
-    <w:name w:val="页眉 字符"/>
+  <w:style w:type="character" w:customStyle="1" w:styleId="Char0">
+    <w:name w:val="页眉 Char"/>
     <w:basedOn w:val="a0"/>
-    <w:link w:val="ab"/>
+    <w:link w:val="aa"/>
     <w:uiPriority w:val="99"/>
     <w:rsid w:val="002A3016"/>
     <w:rPr>
@@ -2654,10 +3256,10 @@
       <w:szCs w:val="18"/>
     </w:rPr>
   </w:style>
-  <w:style w:type="paragraph" w:styleId="ad">
+  <w:style w:type="paragraph" w:styleId="ab">
     <w:name w:val="footer"/>
     <w:basedOn w:val="a"/>
-    <w:link w:val="ae"/>
+    <w:link w:val="Char1"/>
     <w:uiPriority w:val="99"/>
     <w:unhideWhenUsed/>
     <w:rsid w:val="002A3016"/>
@@ -2674,10 +3276,10 @@
       <w:szCs w:val="18"/>
     </w:rPr>
   </w:style>
-  <w:style w:type="character" w:customStyle="1" w:styleId="ae">
-    <w:name w:val="页脚 字符"/>
+  <w:style w:type="character" w:customStyle="1" w:styleId="Char1">
+    <w:name w:val="页脚 Char"/>
     <w:basedOn w:val="a0"/>
-    <w:link w:val="ad"/>
+    <w:link w:val="ab"/>
     <w:uiPriority w:val="99"/>
     <w:rsid w:val="002A3016"/>
     <w:rPr>
@@ -2685,7 +3287,7 @@
       <w:szCs w:val="18"/>
     </w:rPr>
   </w:style>
-  <w:style w:type="paragraph" w:customStyle="1" w:styleId="af">
+  <w:style w:type="paragraph" w:customStyle="1" w:styleId="ac">
     <w:name w:val="橙黄色"/>
     <w:basedOn w:val="a5"/>
     <w:rsid w:val="00761522"/>
@@ -2696,7 +3298,7 @@
       <w:sz w:val="21"/>
     </w:rPr>
   </w:style>
-  <w:style w:type="character" w:styleId="af0">
+  <w:style w:type="character" w:styleId="ad">
     <w:name w:val="Strong"/>
     <w:basedOn w:val="a0"/>
     <w:uiPriority w:val="22"/>
@@ -2707,8 +3309,8 @@
       <w:bCs/>
     </w:rPr>
   </w:style>
-  <w:style w:type="character" w:customStyle="1" w:styleId="30">
-    <w:name w:val="标题 3 字符"/>
+  <w:style w:type="character" w:customStyle="1" w:styleId="3Char">
+    <w:name w:val="标题 3 Char"/>
     <w:basedOn w:val="a0"/>
     <w:link w:val="3"/>
     <w:uiPriority w:val="9"/>
@@ -2720,8 +3322,8 @@
       <w:szCs w:val="32"/>
     </w:rPr>
   </w:style>
-  <w:style w:type="character" w:customStyle="1" w:styleId="40">
-    <w:name w:val="标题 4 字符"/>
+  <w:style w:type="character" w:customStyle="1" w:styleId="4Char">
+    <w:name w:val="标题 4 Char"/>
     <w:basedOn w:val="a0"/>
     <w:link w:val="4"/>
     <w:uiPriority w:val="9"/>
@@ -2734,7 +3336,7 @@
       <w:szCs w:val="28"/>
     </w:rPr>
   </w:style>
-  <w:style w:type="paragraph" w:customStyle="1" w:styleId="af1">
+  <w:style w:type="paragraph" w:customStyle="1" w:styleId="ae">
     <w:name w:val="例程代码（无行号）"/>
     <w:basedOn w:val="a"/>
     <w:rsid w:val="003F56C7"/>
@@ -2749,7 +3351,7 @@
       <w:shd w:val="clear" w:color="auto" w:fill="E0E0E0"/>
     </w:rPr>
   </w:style>
-  <w:style w:type="paragraph" w:customStyle="1" w:styleId="af2">
+  <w:style w:type="paragraph" w:customStyle="1" w:styleId="af">
     <w:name w:val="浅黄色"/>
     <w:basedOn w:val="a"/>
     <w:qFormat/>
@@ -2768,7 +3370,7 @@
       <w:color w:val="984806" w:themeColor="accent6" w:themeShade="80"/>
     </w:rPr>
   </w:style>
-  <w:style w:type="paragraph" w:customStyle="1" w:styleId="af3">
+  <w:style w:type="paragraph" w:customStyle="1" w:styleId="af0">
     <w:name w:val="浅蓝色"/>
     <w:basedOn w:val="a"/>
     <w:qFormat/>
@@ -2787,7 +3389,7 @@
       <w:sz w:val="15"/>
     </w:rPr>
   </w:style>
-  <w:style w:type="paragraph" w:customStyle="1" w:styleId="11">
+  <w:style w:type="paragraph" w:customStyle="1" w:styleId="10">
     <w:name w:val="样式1"/>
     <w:basedOn w:val="a5"/>
     <w:qFormat/>
@@ -2799,7 +3401,7 @@
       <w:b/>
     </w:rPr>
   </w:style>
-  <w:style w:type="paragraph" w:customStyle="1" w:styleId="af4">
+  <w:style w:type="paragraph" w:customStyle="1" w:styleId="af1">
     <w:name w:val="浅灰色"/>
     <w:basedOn w:val="a"/>
     <w:qFormat/>
@@ -2817,9 +3419,654 @@
       <w:sz w:val="18"/>
     </w:rPr>
   </w:style>
-  <w:style w:type="paragraph" w:customStyle="1" w:styleId="af5">
+  <w:style w:type="paragraph" w:customStyle="1" w:styleId="af2">
     <w:name w:val="浅灰色没有框"/>
-    <w:basedOn w:val="af4"/>
+    <w:basedOn w:val="af1"/>
+    <w:qFormat/>
+    <w:rsid w:val="00D95C61"/>
+    <w:pPr>
+      <w:pBdr>
+        <w:top w:val="none" w:sz="0" w:space="0" w:color="auto"/>
+        <w:bottom w:val="none" w:sz="0" w:space="0" w:color="auto"/>
+      </w:pBdr>
+      <w:shd w:val="clear" w:color="auto" w:fill="808080" w:themeFill="background1" w:themeFillShade="80"/>
+    </w:pPr>
+    <w:rPr>
+      <w:b/>
+    </w:rPr>
+  </w:style>
+</w:styles>
+</file>
+
+<file path=word/stylesWithEffects.xml><?xml version="1.0" encoding="utf-8"?>
+<w:styles xmlns:wpc="http://schemas.microsoft.com/office/word/2010/wordprocessingCanvas" xmlns:mc="http://schemas.openxmlformats.org/markup-compatibility/2006" xmlns:o="urn:schemas-microsoft-com:office:office" xmlns:r="http://schemas.openxmlformats.org/officeDocument/2006/relationships" xmlns:m="http://schemas.openxmlformats.org/officeDocument/2006/math" xmlns:v="urn:schemas-microsoft-com:vml" xmlns:wp14="http://schemas.microsoft.com/office/word/2010/wordprocessingDrawing" xmlns:wp="http://schemas.openxmlformats.org/drawingml/2006/wordprocessingDrawing" xmlns:w10="urn:schemas-microsoft-com:office:word" xmlns:w="http://schemas.openxmlformats.org/wordprocessingml/2006/main" xmlns:w14="http://schemas.microsoft.com/office/word/2010/wordml" xmlns:wpg="http://schemas.microsoft.com/office/word/2010/wordprocessingGroup" xmlns:wpi="http://schemas.microsoft.com/office/word/2010/wordprocessingInk" xmlns:wne="http://schemas.microsoft.com/office/word/2006/wordml" xmlns:wps="http://schemas.microsoft.com/office/word/2010/wordprocessingShape" mc:Ignorable="w14 wp14">
+  <w:docDefaults>
+    <w:rPrDefault>
+      <w:rPr>
+        <w:rFonts w:asciiTheme="minorHAnsi" w:eastAsiaTheme="minorEastAsia" w:hAnsiTheme="minorHAnsi" w:cstheme="minorBidi"/>
+        <w:kern w:val="2"/>
+        <w:sz w:val="21"/>
+        <w:szCs w:val="22"/>
+        <w:lang w:val="en-US" w:eastAsia="zh-CN" w:bidi="ar-SA"/>
+      </w:rPr>
+    </w:rPrDefault>
+    <w:pPrDefault/>
+  </w:docDefaults>
+  <w:latentStyles w:defLockedState="0" w:defUIPriority="99" w:defSemiHidden="1" w:defUnhideWhenUsed="1" w:defQFormat="0" w:count="267">
+    <w:lsdException w:name="Normal" w:semiHidden="0" w:uiPriority="0" w:unhideWhenUsed="0" w:qFormat="1"/>
+    <w:lsdException w:name="heading 1" w:semiHidden="0" w:uiPriority="9" w:unhideWhenUsed="0" w:qFormat="1"/>
+    <w:lsdException w:name="heading 2" w:uiPriority="9" w:qFormat="1"/>
+    <w:lsdException w:name="heading 3" w:uiPriority="9" w:qFormat="1"/>
+    <w:lsdException w:name="heading 4" w:uiPriority="9" w:qFormat="1"/>
+    <w:lsdException w:name="heading 5" w:uiPriority="9" w:qFormat="1"/>
+    <w:lsdException w:name="heading 6" w:uiPriority="9" w:qFormat="1"/>
+    <w:lsdException w:name="heading 7" w:uiPriority="9" w:qFormat="1"/>
+    <w:lsdException w:name="heading 8" w:uiPriority="9" w:qFormat="1"/>
+    <w:lsdException w:name="heading 9" w:uiPriority="9" w:qFormat="1"/>
+    <w:lsdException w:name="toc 1" w:uiPriority="39"/>
+    <w:lsdException w:name="toc 2" w:uiPriority="39"/>
+    <w:lsdException w:name="toc 3" w:uiPriority="39"/>
+    <w:lsdException w:name="toc 4" w:uiPriority="39"/>
+    <w:lsdException w:name="toc 5" w:uiPriority="39"/>
+    <w:lsdException w:name="toc 6" w:uiPriority="39"/>
+    <w:lsdException w:name="toc 7" w:uiPriority="39"/>
+    <w:lsdException w:name="toc 8" w:uiPriority="39"/>
+    <w:lsdException w:name="toc 9" w:uiPriority="39"/>
+    <w:lsdException w:name="caption" w:uiPriority="35" w:qFormat="1"/>
+    <w:lsdException w:name="Title" w:semiHidden="0" w:uiPriority="10" w:unhideWhenUsed="0" w:qFormat="1"/>
+    <w:lsdException w:name="Default Paragraph Font" w:uiPriority="1"/>
+    <w:lsdException w:name="Subtitle" w:semiHidden="0" w:uiPriority="11" w:unhideWhenUsed="0" w:qFormat="1"/>
+    <w:lsdException w:name="Strong" w:semiHidden="0" w:uiPriority="22" w:unhideWhenUsed="0" w:qFormat="1"/>
+    <w:lsdException w:name="Emphasis" w:semiHidden="0" w:uiPriority="20" w:unhideWhenUsed="0" w:qFormat="1"/>
+    <w:lsdException w:name="Table Grid" w:semiHidden="0" w:uiPriority="59" w:unhideWhenUsed="0"/>
+    <w:lsdException w:name="Placeholder Text" w:unhideWhenUsed="0"/>
+    <w:lsdException w:name="No Spacing" w:semiHidden="0" w:uiPriority="1" w:unhideWhenUsed="0" w:qFormat="1"/>
+    <w:lsdException w:name="Light Shading" w:semiHidden="0" w:uiPriority="60" w:unhideWhenUsed="0"/>
+    <w:lsdException w:name="Light List" w:semiHidden="0" w:uiPriority="61" w:unhideWhenUsed="0"/>
+    <w:lsdException w:name="Light Grid" w:semiHidden="0" w:uiPriority="62" w:unhideWhenUsed="0"/>
+    <w:lsdException w:name="Medium Shading 1" w:semiHidden="0" w:uiPriority="63" w:unhideWhenUsed="0"/>
+    <w:lsdException w:name="Medium Shading 2" w:semiHidden="0" w:uiPriority="64" w:unhideWhenUsed="0"/>
+    <w:lsdException w:name="Medium List 1" w:semiHidden="0" w:uiPriority="65" w:unhideWhenUsed="0"/>
+    <w:lsdException w:name="Medium List 2" w:semiHidden="0" w:uiPriority="66" w:unhideWhenUsed="0"/>
+    <w:lsdException w:name="Medium Grid 1" w:semiHidden="0" w:uiPriority="67" w:unhideWhenUsed="0"/>
+    <w:lsdException w:name="Medium Grid 2" w:semiHidden="0" w:uiPriority="68" w:unhideWhenUsed="0"/>
+    <w:lsdException w:name="Medium Grid 3" w:semiHidden="0" w:uiPriority="69" w:unhideWhenUsed="0"/>
+    <w:lsdException w:name="Dark List" w:semiHidden="0" w:uiPriority="70" w:unhideWhenUsed="0"/>
+    <w:lsdException w:name="Colorful Shading" w:semiHidden="0" w:uiPriority="71" w:unhideWhenUsed="0"/>
+    <w:lsdException w:name="Colorful List" w:semiHidden="0" w:uiPriority="72" w:unhideWhenUsed="0"/>
+    <w:lsdException w:name="Colorful Grid" w:semiHidden="0" w:uiPriority="73" w:unhideWhenUsed="0"/>
+    <w:lsdException w:name="Light Shading Accent 1" w:semiHidden="0" w:uiPriority="60" w:unhideWhenUsed="0"/>
+    <w:lsdException w:name="Light List Accent 1" w:semiHidden="0" w:uiPriority="61" w:unhideWhenUsed="0"/>
+    <w:lsdException w:name="Light Grid Accent 1" w:semiHidden="0" w:uiPriority="62" w:unhideWhenUsed="0"/>
+    <w:lsdException w:name="Medium Shading 1 Accent 1" w:semiHidden="0" w:uiPriority="63" w:unhideWhenUsed="0"/>
+    <w:lsdException w:name="Medium Shading 2 Accent 1" w:semiHidden="0" w:uiPriority="64" w:unhideWhenUsed="0"/>
+    <w:lsdException w:name="Medium List 1 Accent 1" w:semiHidden="0" w:uiPriority="65" w:unhideWhenUsed="0"/>
+    <w:lsdException w:name="Revision" w:unhideWhenUsed="0"/>
+    <w:lsdException w:name="List Paragraph" w:semiHidden="0" w:uiPriority="34" w:unhideWhenUsed="0" w:qFormat="1"/>
+    <w:lsdException w:name="Quote" w:semiHidden="0" w:uiPriority="29" w:unhideWhenUsed="0" w:qFormat="1"/>
+    <w:lsdException w:name="Intense Quote" w:semiHidden="0" w:uiPriority="30" w:unhideWhenUsed="0" w:qFormat="1"/>
+    <w:lsdException w:name="Medium List 2 Accent 1" w:semiHidden="0" w:uiPriority="66" w:unhideWhenUsed="0"/>
+    <w:lsdException w:name="Medium Grid 1 Accent 1" w:semiHidden="0" w:uiPriority="67" w:unhideWhenUsed="0"/>
+    <w:lsdException w:name="Medium Grid 2 Accent 1" w:semiHidden="0" w:uiPriority="68" w:unhideWhenUsed="0"/>
+    <w:lsdException w:name="Medium Grid 3 Accent 1" w:semiHidden="0" w:uiPriority="69" w:unhideWhenUsed="0"/>
+    <w:lsdException w:name="Dark List Accent 1" w:semiHidden="0" w:uiPriority="70" w:unhideWhenUsed="0"/>
+    <w:lsdException w:name="Colorful Shading Accent 1" w:semiHidden="0" w:uiPriority="71" w:unhideWhenUsed="0"/>
+    <w:lsdException w:name="Colorful List Accent 1" w:semiHidden="0" w:uiPriority="72" w:unhideWhenUsed="0"/>
+    <w:lsdException w:name="Colorful Grid Accent 1" w:semiHidden="0" w:uiPriority="73" w:unhideWhenUsed="0"/>
+    <w:lsdException w:name="Light Shading Accent 2" w:semiHidden="0" w:uiPriority="60" w:unhideWhenUsed="0"/>
+    <w:lsdException w:name="Light List Accent 2" w:semiHidden="0" w:uiPriority="61" w:unhideWhenUsed="0"/>
+    <w:lsdException w:name="Light Grid Accent 2" w:semiHidden="0" w:uiPriority="62" w:unhideWhenUsed="0"/>
+    <w:lsdException w:name="Medium Shading 1 Accent 2" w:semiHidden="0" w:uiPriority="63" w:unhideWhenUsed="0"/>
+    <w:lsdException w:name="Medium Shading 2 Accent 2" w:semiHidden="0" w:uiPriority="64" w:unhideWhenUsed="0"/>
+    <w:lsdException w:name="Medium List 1 Accent 2" w:semiHidden="0" w:uiPriority="65" w:unhideWhenUsed="0"/>
+    <w:lsdException w:name="Medium List 2 Accent 2" w:semiHidden="0" w:uiPriority="66" w:unhideWhenUsed="0"/>
+    <w:lsdException w:name="Medium Grid 1 Accent 2" w:semiHidden="0" w:uiPriority="67" w:unhideWhenUsed="0"/>
+    <w:lsdException w:name="Medium Grid 2 Accent 2" w:semiHidden="0" w:uiPriority="68" w:unhideWhenUsed="0"/>
+    <w:lsdException w:name="Medium Grid 3 Accent 2" w:semiHidden="0" w:uiPriority="69" w:unhideWhenUsed="0"/>
+    <w:lsdException w:name="Dark List Accent 2" w:semiHidden="0" w:uiPriority="70" w:unhideWhenUsed="0"/>
+    <w:lsdException w:name="Colorful Shading Accent 2" w:semiHidden="0" w:uiPriority="71" w:unhideWhenUsed="0"/>
+    <w:lsdException w:name="Colorful List Accent 2" w:semiHidden="0" w:uiPriority="72" w:unhideWhenUsed="0"/>
+    <w:lsdException w:name="Colorful Grid Accent 2" w:semiHidden="0" w:uiPriority="73" w:unhideWhenUsed="0"/>
+    <w:lsdException w:name="Light Shading Accent 3" w:semiHidden="0" w:uiPriority="60" w:unhideWhenUsed="0"/>
+    <w:lsdException w:name="Light List Accent 3" w:semiHidden="0" w:uiPriority="61" w:unhideWhenUsed="0"/>
+    <w:lsdException w:name="Light Grid Accent 3" w:semiHidden="0" w:uiPriority="62" w:unhideWhenUsed="0"/>
+    <w:lsdException w:name="Medium Shading 1 Accent 3" w:semiHidden="0" w:uiPriority="63" w:unhideWhenUsed="0"/>
+    <w:lsdException w:name="Medium Shading 2 Accent 3" w:semiHidden="0" w:uiPriority="64" w:unhideWhenUsed="0"/>
+    <w:lsdException w:name="Medium List 1 Accent 3" w:semiHidden="0" w:uiPriority="65" w:unhideWhenUsed="0"/>
+    <w:lsdException w:name="Medium List 2 Accent 3" w:semiHidden="0" w:uiPriority="66" w:unhideWhenUsed="0"/>
+    <w:lsdException w:name="Medium Grid 1 Accent 3" w:semiHidden="0" w:uiPriority="67" w:unhideWhenUsed="0"/>
+    <w:lsdException w:name="Medium Grid 2 Accent 3" w:semiHidden="0" w:uiPriority="68" w:unhideWhenUsed="0"/>
+    <w:lsdException w:name="Medium Grid 3 Accent 3" w:semiHidden="0" w:uiPriority="69" w:unhideWhenUsed="0"/>
+    <w:lsdException w:name="Dark List Accent 3" w:semiHidden="0" w:uiPriority="70" w:unhideWhenUsed="0"/>
+    <w:lsdException w:name="Colorful Shading Accent 3" w:semiHidden="0" w:uiPriority="71" w:unhideWhenUsed="0"/>
+    <w:lsdException w:name="Colorful List Accent 3" w:semiHidden="0" w:uiPriority="72" w:unhideWhenUsed="0"/>
+    <w:lsdException w:name="Colorful Grid Accent 3" w:semiHidden="0" w:uiPriority="73" w:unhideWhenUsed="0"/>
+    <w:lsdException w:name="Light Shading Accent 4" w:semiHidden="0" w:uiPriority="60" w:unhideWhenUsed="0"/>
+    <w:lsdException w:name="Light List Accent 4" w:semiHidden="0" w:uiPriority="61" w:unhideWhenUsed="0"/>
+    <w:lsdException w:name="Light Grid Accent 4" w:semiHidden="0" w:uiPriority="62" w:unhideWhenUsed="0"/>
+    <w:lsdException w:name="Medium Shading 1 Accent 4" w:semiHidden="0" w:uiPriority="63" w:unhideWhenUsed="0"/>
+    <w:lsdException w:name="Medium Shading 2 Accent 4" w:semiHidden="0" w:uiPriority="64" w:unhideWhenUsed="0"/>
+    <w:lsdException w:name="Medium List 1 Accent 4" w:semiHidden="0" w:uiPriority="65" w:unhideWhenUsed="0"/>
+    <w:lsdException w:name="Medium List 2 Accent 4" w:semiHidden="0" w:uiPriority="66" w:unhideWhenUsed="0"/>
+    <w:lsdException w:name="Medium Grid 1 Accent 4" w:semiHidden="0" w:uiPriority="67" w:unhideWhenUsed="0"/>
+    <w:lsdException w:name="Medium Grid 2 Accent 4" w:semiHidden="0" w:uiPriority="68" w:unhideWhenUsed="0"/>
+    <w:lsdException w:name="Medium Grid 3 Accent 4" w:semiHidden="0" w:uiPriority="69" w:unhideWhenUsed="0"/>
+    <w:lsdException w:name="Dark List Accent 4" w:semiHidden="0" w:uiPriority="70" w:unhideWhenUsed="0"/>
+    <w:lsdException w:name="Colorful Shading Accent 4" w:semiHidden="0" w:uiPriority="71" w:unhideWhenUsed="0"/>
+    <w:lsdException w:name="Colorful List Accent 4" w:semiHidden="0" w:uiPriority="72" w:unhideWhenUsed="0"/>
+    <w:lsdException w:name="Colorful Grid Accent 4" w:semiHidden="0" w:uiPriority="73" w:unhideWhenUsed="0"/>
+    <w:lsdException w:name="Light Shading Accent 5" w:semiHidden="0" w:uiPriority="60" w:unhideWhenUsed="0"/>
+    <w:lsdException w:name="Light List Accent 5" w:semiHidden="0" w:uiPriority="61" w:unhideWhenUsed="0"/>
+    <w:lsdException w:name="Light Grid Accent 5" w:semiHidden="0" w:uiPriority="62" w:unhideWhenUsed="0"/>
+    <w:lsdException w:name="Medium Shading 1 Accent 5" w:semiHidden="0" w:uiPriority="63" w:unhideWhenUsed="0"/>
+    <w:lsdException w:name="Medium Shading 2 Accent 5" w:semiHidden="0" w:uiPriority="64" w:unhideWhenUsed="0"/>
+    <w:lsdException w:name="Medium List 1 Accent 5" w:semiHidden="0" w:uiPriority="65" w:unhideWhenUsed="0"/>
+    <w:lsdException w:name="Medium List 2 Accent 5" w:semiHidden="0" w:uiPriority="66" w:unhideWhenUsed="0"/>
+    <w:lsdException w:name="Medium Grid 1 Accent 5" w:semiHidden="0" w:uiPriority="67" w:unhideWhenUsed="0"/>
+    <w:lsdException w:name="Medium Grid 2 Accent 5" w:semiHidden="0" w:uiPriority="68" w:unhideWhenUsed="0"/>
+    <w:lsdException w:name="Medium Grid 3 Accent 5" w:semiHidden="0" w:uiPriority="69" w:unhideWhenUsed="0"/>
+    <w:lsdException w:name="Dark List Accent 5" w:semiHidden="0" w:uiPriority="70" w:unhideWhenUsed="0"/>
+    <w:lsdException w:name="Colorful Shading Accent 5" w:semiHidden="0" w:uiPriority="71" w:unhideWhenUsed="0"/>
+    <w:lsdException w:name="Colorful List Accent 5" w:semiHidden="0" w:uiPriority="72" w:unhideWhenUsed="0"/>
+    <w:lsdException w:name="Colorful Grid Accent 5" w:semiHidden="0" w:uiPriority="73" w:unhideWhenUsed="0"/>
+    <w:lsdException w:name="Light Shading Accent 6" w:semiHidden="0" w:uiPriority="60" w:unhideWhenUsed="0"/>
+    <w:lsdException w:name="Light List Accent 6" w:semiHidden="0" w:uiPriority="61" w:unhideWhenUsed="0"/>
+    <w:lsdException w:name="Light Grid Accent 6" w:semiHidden="0" w:uiPriority="62" w:unhideWhenUsed="0"/>
+    <w:lsdException w:name="Medium Shading 1 Accent 6" w:semiHidden="0" w:uiPriority="63" w:unhideWhenUsed="0"/>
+    <w:lsdException w:name="Medium Shading 2 Accent 6" w:semiHidden="0" w:uiPriority="64" w:unhideWhenUsed="0"/>
+    <w:lsdException w:name="Medium List 1 Accent 6" w:semiHidden="0" w:uiPriority="65" w:unhideWhenUsed="0"/>
+    <w:lsdException w:name="Medium List 2 Accent 6" w:semiHidden="0" w:uiPriority="66" w:unhideWhenUsed="0"/>
+    <w:lsdException w:name="Medium Grid 1 Accent 6" w:semiHidden="0" w:uiPriority="67" w:unhideWhenUsed="0"/>
+    <w:lsdException w:name="Medium Grid 2 Accent 6" w:semiHidden="0" w:uiPriority="68" w:unhideWhenUsed="0"/>
+    <w:lsdException w:name="Medium Grid 3 Accent 6" w:semiHidden="0" w:uiPriority="69" w:unhideWhenUsed="0"/>
+    <w:lsdException w:name="Dark List Accent 6" w:semiHidden="0" w:uiPriority="70" w:unhideWhenUsed="0"/>
+    <w:lsdException w:name="Colorful Shading Accent 6" w:semiHidden="0" w:uiPriority="71" w:unhideWhenUsed="0"/>
+    <w:lsdException w:name="Colorful List Accent 6" w:semiHidden="0" w:uiPriority="72" w:unhideWhenUsed="0"/>
+    <w:lsdException w:name="Colorful Grid Accent 6" w:semiHidden="0" w:uiPriority="73" w:unhideWhenUsed="0"/>
+    <w:lsdException w:name="Subtle Emphasis" w:semiHidden="0" w:uiPriority="19" w:unhideWhenUsed="0" w:qFormat="1"/>
+    <w:lsdException w:name="Intense Emphasis" w:semiHidden="0" w:uiPriority="21" w:unhideWhenUsed="0" w:qFormat="1"/>
+    <w:lsdException w:name="Subtle Reference" w:semiHidden="0" w:uiPriority="31" w:unhideWhenUsed="0" w:qFormat="1"/>
+    <w:lsdException w:name="Intense Reference" w:semiHidden="0" w:uiPriority="32" w:unhideWhenUsed="0" w:qFormat="1"/>
+    <w:lsdException w:name="Book Title" w:semiHidden="0" w:uiPriority="33" w:unhideWhenUsed="0" w:qFormat="1"/>
+    <w:lsdException w:name="Bibliography" w:uiPriority="37"/>
+    <w:lsdException w:name="TOC Heading" w:uiPriority="39" w:qFormat="1"/>
+  </w:latentStyles>
+  <w:style w:type="paragraph" w:default="1" w:styleId="a">
+    <w:name w:val="Normal"/>
+    <w:qFormat/>
+    <w:pPr>
+      <w:widowControl w:val="0"/>
+      <w:jc w:val="both"/>
+    </w:pPr>
+  </w:style>
+  <w:style w:type="paragraph" w:styleId="1">
+    <w:name w:val="heading 1"/>
+    <w:basedOn w:val="a"/>
+    <w:next w:val="a"/>
+    <w:link w:val="1Char"/>
+    <w:uiPriority w:val="9"/>
+    <w:qFormat/>
+    <w:rsid w:val="00341325"/>
+    <w:pPr>
+      <w:keepNext/>
+      <w:keepLines/>
+      <w:spacing w:before="340" w:after="330" w:line="578" w:lineRule="auto"/>
+      <w:outlineLvl w:val="0"/>
+    </w:pPr>
+    <w:rPr>
+      <w:b/>
+      <w:bCs/>
+      <w:kern w:val="44"/>
+      <w:sz w:val="44"/>
+      <w:szCs w:val="44"/>
+    </w:rPr>
+  </w:style>
+  <w:style w:type="paragraph" w:styleId="2">
+    <w:name w:val="heading 2"/>
+    <w:basedOn w:val="a"/>
+    <w:next w:val="a"/>
+    <w:link w:val="2Char"/>
+    <w:uiPriority w:val="9"/>
+    <w:unhideWhenUsed/>
+    <w:qFormat/>
+    <w:rsid w:val="00341325"/>
+    <w:pPr>
+      <w:keepNext/>
+      <w:keepLines/>
+      <w:spacing w:before="260" w:after="260" w:line="416" w:lineRule="auto"/>
+      <w:outlineLvl w:val="1"/>
+    </w:pPr>
+    <w:rPr>
+      <w:rFonts w:asciiTheme="majorHAnsi" w:eastAsiaTheme="majorEastAsia" w:hAnsiTheme="majorHAnsi" w:cstheme="majorBidi"/>
+      <w:b/>
+      <w:bCs/>
+      <w:sz w:val="32"/>
+      <w:szCs w:val="32"/>
+    </w:rPr>
+  </w:style>
+  <w:style w:type="paragraph" w:styleId="3">
+    <w:name w:val="heading 3"/>
+    <w:basedOn w:val="a"/>
+    <w:next w:val="a"/>
+    <w:link w:val="3Char"/>
+    <w:uiPriority w:val="9"/>
+    <w:unhideWhenUsed/>
+    <w:qFormat/>
+    <w:rsid w:val="00BF4AC8"/>
+    <w:pPr>
+      <w:keepNext/>
+      <w:keepLines/>
+      <w:spacing w:before="260" w:after="260" w:line="416" w:lineRule="auto"/>
+      <w:outlineLvl w:val="2"/>
+    </w:pPr>
+    <w:rPr>
+      <w:b/>
+      <w:bCs/>
+      <w:sz w:val="32"/>
+      <w:szCs w:val="32"/>
+    </w:rPr>
+  </w:style>
+  <w:style w:type="paragraph" w:styleId="4">
+    <w:name w:val="heading 4"/>
+    <w:basedOn w:val="a"/>
+    <w:next w:val="a"/>
+    <w:link w:val="4Char"/>
+    <w:uiPriority w:val="9"/>
+    <w:unhideWhenUsed/>
+    <w:qFormat/>
+    <w:rsid w:val="00E52E3D"/>
+    <w:pPr>
+      <w:keepNext/>
+      <w:keepLines/>
+      <w:spacing w:before="280" w:after="290" w:line="376" w:lineRule="auto"/>
+      <w:outlineLvl w:val="3"/>
+    </w:pPr>
+    <w:rPr>
+      <w:rFonts w:asciiTheme="majorHAnsi" w:eastAsiaTheme="majorEastAsia" w:hAnsiTheme="majorHAnsi" w:cstheme="majorBidi"/>
+      <w:b/>
+      <w:bCs/>
+      <w:sz w:val="28"/>
+      <w:szCs w:val="28"/>
+    </w:rPr>
+  </w:style>
+  <w:style w:type="character" w:default="1" w:styleId="a0">
+    <w:name w:val="Default Paragraph Font"/>
+    <w:uiPriority w:val="1"/>
+    <w:semiHidden/>
+    <w:unhideWhenUsed/>
+  </w:style>
+  <w:style w:type="table" w:default="1" w:styleId="a1">
+    <w:name w:val="Normal Table"/>
+    <w:uiPriority w:val="99"/>
+    <w:semiHidden/>
+    <w:unhideWhenUsed/>
+    <w:tblPr>
+      <w:tblInd w:w="0" w:type="dxa"/>
+      <w:tblCellMar>
+        <w:top w:w="0" w:type="dxa"/>
+        <w:left w:w="108" w:type="dxa"/>
+        <w:bottom w:w="0" w:type="dxa"/>
+        <w:right w:w="108" w:type="dxa"/>
+      </w:tblCellMar>
+    </w:tblPr>
+  </w:style>
+  <w:style w:type="numbering" w:default="1" w:styleId="a2">
+    <w:name w:val="No List"/>
+    <w:uiPriority w:val="99"/>
+    <w:semiHidden/>
+    <w:unhideWhenUsed/>
+  </w:style>
+  <w:style w:type="paragraph" w:customStyle="1" w:styleId="a3">
+    <w:name w:val="边框"/>
+    <w:basedOn w:val="a"/>
+    <w:rsid w:val="0025631F"/>
+    <w:pPr>
+      <w:pBdr>
+        <w:top w:val="single" w:sz="4" w:space="1" w:color="5F497A" w:themeColor="accent4" w:themeShade="BF"/>
+        <w:left w:val="single" w:sz="4" w:space="4" w:color="5F497A" w:themeColor="accent4" w:themeShade="BF"/>
+        <w:bottom w:val="single" w:sz="4" w:space="1" w:color="5F497A" w:themeColor="accent4" w:themeShade="BF"/>
+        <w:right w:val="single" w:sz="4" w:space="4" w:color="5F497A" w:themeColor="accent4" w:themeShade="BF"/>
+      </w:pBdr>
+      <w:shd w:val="clear" w:color="auto" w:fill="8DB3E2" w:themeFill="text2" w:themeFillTint="66"/>
+    </w:pPr>
+    <w:rPr>
+      <w:color w:val="244061" w:themeColor="accent1" w:themeShade="80"/>
+      <w:sz w:val="15"/>
+      <w:lang w:val="sv-SE"/>
+    </w:rPr>
+  </w:style>
+  <w:style w:type="paragraph" w:customStyle="1" w:styleId="a4">
+    <w:name w:val="背景灰色"/>
+    <w:basedOn w:val="a"/>
+    <w:rsid w:val="00B820A0"/>
+    <w:pPr>
+      <w:shd w:val="clear" w:color="auto" w:fill="BFBFBF" w:themeFill="background1" w:themeFillShade="BF"/>
+      <w:tabs>
+        <w:tab w:val="left" w:pos="425"/>
+      </w:tabs>
+    </w:pPr>
+    <w:rPr>
+      <w:rFonts w:ascii="Monospace" w:eastAsia="Monospace" w:hAnsi="Monospace"/>
+      <w:b/>
+      <w:color w:val="7F0055"/>
+      <w:sz w:val="20"/>
+      <w:szCs w:val="24"/>
+    </w:rPr>
+  </w:style>
+  <w:style w:type="paragraph" w:customStyle="1" w:styleId="a5">
+    <w:name w:val="背景"/>
+    <w:basedOn w:val="a"/>
+    <w:qFormat/>
+    <w:rsid w:val="00FE7284"/>
+    <w:pPr>
+      <w:pBdr>
+        <w:top w:val="single" w:sz="4" w:space="1" w:color="auto"/>
+        <w:left w:val="single" w:sz="4" w:space="4" w:color="auto"/>
+        <w:bottom w:val="single" w:sz="4" w:space="1" w:color="auto"/>
+        <w:right w:val="single" w:sz="4" w:space="4" w:color="auto"/>
+      </w:pBdr>
+      <w:shd w:val="clear" w:color="A6A6A6" w:themeColor="background1" w:themeShade="A6" w:fill="BFBFBF" w:themeFill="background1" w:themeFillShade="BF"/>
+    </w:pPr>
+    <w:rPr>
+      <w:rFonts w:ascii="Calibri" w:eastAsia="宋体" w:hAnsi="Calibri" w:cs="宋体"/>
+      <w:sz w:val="18"/>
+    </w:rPr>
+  </w:style>
+  <w:style w:type="paragraph" w:customStyle="1" w:styleId="a6">
+    <w:name w:val="立体"/>
+    <w:basedOn w:val="a"/>
+    <w:next w:val="a"/>
+    <w:rsid w:val="006A4746"/>
+    <w:pPr>
+      <w:pBdr>
+        <w:top w:val="single" w:sz="4" w:space="1" w:color="auto" w:shadow="1"/>
+        <w:left w:val="single" w:sz="4" w:space="4" w:color="auto" w:shadow="1"/>
+        <w:bottom w:val="single" w:sz="4" w:space="1" w:color="auto" w:shadow="1"/>
+        <w:right w:val="single" w:sz="4" w:space="4" w:color="auto" w:shadow="1"/>
+      </w:pBdr>
+      <w:shd w:val="clear" w:color="auto" w:fill="BFBFBF" w:themeFill="background1" w:themeFillShade="BF"/>
+      <w:ind w:leftChars="100" w:left="100" w:rightChars="100" w:right="100"/>
+      <w:jc w:val="left"/>
+    </w:pPr>
+    <w:rPr>
+      <w:color w:val="262626" w:themeColor="text1" w:themeTint="D9"/>
+      <w:lang w:val="sv-SE"/>
+    </w:rPr>
+  </w:style>
+  <w:style w:type="character" w:customStyle="1" w:styleId="1Char">
+    <w:name w:val="标题 1 Char"/>
+    <w:basedOn w:val="a0"/>
+    <w:link w:val="1"/>
+    <w:uiPriority w:val="9"/>
+    <w:rsid w:val="00341325"/>
+    <w:rPr>
+      <w:b/>
+      <w:bCs/>
+      <w:kern w:val="44"/>
+      <w:sz w:val="44"/>
+      <w:szCs w:val="44"/>
+    </w:rPr>
+  </w:style>
+  <w:style w:type="character" w:customStyle="1" w:styleId="2Char">
+    <w:name w:val="标题 2 Char"/>
+    <w:basedOn w:val="a0"/>
+    <w:link w:val="2"/>
+    <w:uiPriority w:val="9"/>
+    <w:rsid w:val="00341325"/>
+    <w:rPr>
+      <w:rFonts w:asciiTheme="majorHAnsi" w:eastAsiaTheme="majorEastAsia" w:hAnsiTheme="majorHAnsi" w:cstheme="majorBidi"/>
+      <w:b/>
+      <w:bCs/>
+      <w:sz w:val="32"/>
+      <w:szCs w:val="32"/>
+    </w:rPr>
+  </w:style>
+  <w:style w:type="paragraph" w:styleId="a7">
+    <w:name w:val="List Paragraph"/>
+    <w:basedOn w:val="a"/>
+    <w:uiPriority w:val="34"/>
+    <w:qFormat/>
+    <w:rsid w:val="00127D5E"/>
+    <w:pPr>
+      <w:ind w:firstLineChars="200" w:firstLine="420"/>
+    </w:pPr>
+  </w:style>
+  <w:style w:type="paragraph" w:styleId="a8">
+    <w:name w:val="Balloon Text"/>
+    <w:basedOn w:val="a"/>
+    <w:link w:val="Char"/>
+    <w:uiPriority w:val="99"/>
+    <w:semiHidden/>
+    <w:unhideWhenUsed/>
+    <w:rsid w:val="00DE308B"/>
+    <w:rPr>
+      <w:sz w:val="18"/>
+      <w:szCs w:val="18"/>
+    </w:rPr>
+  </w:style>
+  <w:style w:type="character" w:customStyle="1" w:styleId="Char">
+    <w:name w:val="批注框文本 Char"/>
+    <w:basedOn w:val="a0"/>
+    <w:link w:val="a8"/>
+    <w:uiPriority w:val="99"/>
+    <w:semiHidden/>
+    <w:rsid w:val="00DE308B"/>
+    <w:rPr>
+      <w:sz w:val="18"/>
+      <w:szCs w:val="18"/>
+    </w:rPr>
+  </w:style>
+  <w:style w:type="character" w:styleId="a9">
+    <w:name w:val="Hyperlink"/>
+    <w:basedOn w:val="a0"/>
+    <w:uiPriority w:val="99"/>
+    <w:unhideWhenUsed/>
+    <w:rsid w:val="00372B02"/>
+    <w:rPr>
+      <w:color w:val="0000FF" w:themeColor="hyperlink"/>
+      <w:u w:val="single"/>
+    </w:rPr>
+  </w:style>
+  <w:style w:type="paragraph" w:styleId="aa">
+    <w:name w:val="header"/>
+    <w:basedOn w:val="a"/>
+    <w:link w:val="Char0"/>
+    <w:uiPriority w:val="99"/>
+    <w:unhideWhenUsed/>
+    <w:rsid w:val="002A3016"/>
+    <w:pPr>
+      <w:pBdr>
+        <w:bottom w:val="single" w:sz="6" w:space="1" w:color="auto"/>
+      </w:pBdr>
+      <w:tabs>
+        <w:tab w:val="center" w:pos="4153"/>
+        <w:tab w:val="right" w:pos="8306"/>
+      </w:tabs>
+      <w:snapToGrid w:val="0"/>
+      <w:jc w:val="center"/>
+    </w:pPr>
+    <w:rPr>
+      <w:sz w:val="18"/>
+      <w:szCs w:val="18"/>
+    </w:rPr>
+  </w:style>
+  <w:style w:type="character" w:customStyle="1" w:styleId="Char0">
+    <w:name w:val="页眉 Char"/>
+    <w:basedOn w:val="a0"/>
+    <w:link w:val="aa"/>
+    <w:uiPriority w:val="99"/>
+    <w:rsid w:val="002A3016"/>
+    <w:rPr>
+      <w:sz w:val="18"/>
+      <w:szCs w:val="18"/>
+    </w:rPr>
+  </w:style>
+  <w:style w:type="paragraph" w:styleId="ab">
+    <w:name w:val="footer"/>
+    <w:basedOn w:val="a"/>
+    <w:link w:val="Char1"/>
+    <w:uiPriority w:val="99"/>
+    <w:unhideWhenUsed/>
+    <w:rsid w:val="002A3016"/>
+    <w:pPr>
+      <w:tabs>
+        <w:tab w:val="center" w:pos="4153"/>
+        <w:tab w:val="right" w:pos="8306"/>
+      </w:tabs>
+      <w:snapToGrid w:val="0"/>
+      <w:jc w:val="left"/>
+    </w:pPr>
+    <w:rPr>
+      <w:sz w:val="18"/>
+      <w:szCs w:val="18"/>
+    </w:rPr>
+  </w:style>
+  <w:style w:type="character" w:customStyle="1" w:styleId="Char1">
+    <w:name w:val="页脚 Char"/>
+    <w:basedOn w:val="a0"/>
+    <w:link w:val="ab"/>
+    <w:uiPriority w:val="99"/>
+    <w:rsid w:val="002A3016"/>
+    <w:rPr>
+      <w:sz w:val="18"/>
+      <w:szCs w:val="18"/>
+    </w:rPr>
+  </w:style>
+  <w:style w:type="paragraph" w:customStyle="1" w:styleId="ac">
+    <w:name w:val="橙黄色"/>
+    <w:basedOn w:val="a5"/>
+    <w:rsid w:val="00761522"/>
+    <w:pPr>
+      <w:shd w:val="clear" w:color="auto" w:fill="FABF8F" w:themeFill="accent6" w:themeFillTint="99"/>
+    </w:pPr>
+    <w:rPr>
+      <w:sz w:val="21"/>
+    </w:rPr>
+  </w:style>
+  <w:style w:type="character" w:styleId="ad">
+    <w:name w:val="Strong"/>
+    <w:basedOn w:val="a0"/>
+    <w:uiPriority w:val="22"/>
+    <w:qFormat/>
+    <w:rsid w:val="001A6A6B"/>
+    <w:rPr>
+      <w:b/>
+      <w:bCs/>
+    </w:rPr>
+  </w:style>
+  <w:style w:type="character" w:customStyle="1" w:styleId="3Char">
+    <w:name w:val="标题 3 Char"/>
+    <w:basedOn w:val="a0"/>
+    <w:link w:val="3"/>
+    <w:uiPriority w:val="9"/>
+    <w:rsid w:val="00BF4AC8"/>
+    <w:rPr>
+      <w:b/>
+      <w:bCs/>
+      <w:sz w:val="32"/>
+      <w:szCs w:val="32"/>
+    </w:rPr>
+  </w:style>
+  <w:style w:type="character" w:customStyle="1" w:styleId="4Char">
+    <w:name w:val="标题 4 Char"/>
+    <w:basedOn w:val="a0"/>
+    <w:link w:val="4"/>
+    <w:uiPriority w:val="9"/>
+    <w:rsid w:val="00E52E3D"/>
+    <w:rPr>
+      <w:rFonts w:asciiTheme="majorHAnsi" w:eastAsiaTheme="majorEastAsia" w:hAnsiTheme="majorHAnsi" w:cstheme="majorBidi"/>
+      <w:b/>
+      <w:bCs/>
+      <w:sz w:val="28"/>
+      <w:szCs w:val="28"/>
+    </w:rPr>
+  </w:style>
+  <w:style w:type="paragraph" w:customStyle="1" w:styleId="ae">
+    <w:name w:val="例程代码（无行号）"/>
+    <w:basedOn w:val="a"/>
+    <w:rsid w:val="003F56C7"/>
+    <w:pPr>
+      <w:shd w:val="clear" w:color="auto" w:fill="E0E0E0"/>
+      <w:ind w:firstLine="420"/>
+    </w:pPr>
+    <w:rPr>
+      <w:rFonts w:ascii="Courier New" w:eastAsia="宋体" w:hAnsi="Courier New" w:cs="Times New Roman"/>
+      <w:sz w:val="18"/>
+      <w:szCs w:val="18"/>
+      <w:shd w:val="clear" w:color="auto" w:fill="E0E0E0"/>
+    </w:rPr>
+  </w:style>
+  <w:style w:type="paragraph" w:customStyle="1" w:styleId="af">
+    <w:name w:val="浅黄色"/>
+    <w:basedOn w:val="a"/>
+    <w:qFormat/>
+    <w:rsid w:val="00DB0C73"/>
+    <w:pPr>
+      <w:pBdr>
+        <w:top w:val="single" w:sz="4" w:space="1" w:color="auto"/>
+        <w:left w:val="single" w:sz="4" w:space="4" w:color="auto"/>
+        <w:bottom w:val="single" w:sz="4" w:space="1" w:color="auto"/>
+        <w:right w:val="single" w:sz="4" w:space="4" w:color="auto"/>
+      </w:pBdr>
+      <w:shd w:val="clear" w:color="auto" w:fill="FABF8F" w:themeFill="accent6" w:themeFillTint="99"/>
+    </w:pPr>
+    <w:rPr>
+      <w:b/>
+      <w:color w:val="984806" w:themeColor="accent6" w:themeShade="80"/>
+    </w:rPr>
+  </w:style>
+  <w:style w:type="paragraph" w:customStyle="1" w:styleId="af0">
+    <w:name w:val="浅蓝色"/>
+    <w:basedOn w:val="a"/>
+    <w:qFormat/>
+    <w:rsid w:val="00DB0C73"/>
+    <w:pPr>
+      <w:pBdr>
+        <w:top w:val="single" w:sz="4" w:space="1" w:color="auto"/>
+        <w:left w:val="single" w:sz="4" w:space="4" w:color="auto"/>
+        <w:bottom w:val="single" w:sz="4" w:space="1" w:color="auto"/>
+        <w:right w:val="single" w:sz="4" w:space="4" w:color="auto"/>
+      </w:pBdr>
+      <w:shd w:val="clear" w:color="auto" w:fill="95B3D7" w:themeFill="accent1" w:themeFillTint="99"/>
+    </w:pPr>
+    <w:rPr>
+      <w:color w:val="244061" w:themeColor="accent1" w:themeShade="80"/>
+      <w:sz w:val="15"/>
+    </w:rPr>
+  </w:style>
+  <w:style w:type="paragraph" w:customStyle="1" w:styleId="10">
+    <w:name w:val="样式1"/>
+    <w:basedOn w:val="a5"/>
+    <w:qFormat/>
+    <w:rsid w:val="00047784"/>
+    <w:pPr>
+      <w:shd w:val="clear" w:color="A6A6A6" w:themeColor="background1" w:themeShade="A6" w:fill="808080" w:themeFill="background1" w:themeFillShade="80"/>
+    </w:pPr>
+    <w:rPr>
+      <w:b/>
+    </w:rPr>
+  </w:style>
+  <w:style w:type="paragraph" w:customStyle="1" w:styleId="af1">
+    <w:name w:val="浅灰色"/>
+    <w:basedOn w:val="a"/>
+    <w:qFormat/>
+    <w:rsid w:val="00D95C61"/>
+    <w:pPr>
+      <w:pBdr>
+        <w:top w:val="single" w:sz="4" w:space="1" w:color="auto"/>
+        <w:left w:val="single" w:sz="4" w:space="4" w:color="auto"/>
+        <w:bottom w:val="single" w:sz="4" w:space="1" w:color="auto"/>
+        <w:right w:val="single" w:sz="4" w:space="4" w:color="auto"/>
+      </w:pBdr>
+      <w:shd w:val="clear" w:color="auto" w:fill="BFBFBF" w:themeFill="background1" w:themeFillShade="BF"/>
+    </w:pPr>
+    <w:rPr>
+      <w:sz w:val="18"/>
+    </w:rPr>
+  </w:style>
+  <w:style w:type="paragraph" w:customStyle="1" w:styleId="af2">
+    <w:name w:val="浅灰色没有框"/>
+    <w:basedOn w:val="af1"/>
     <w:qFormat/>
     <w:rsid w:val="00D95C61"/>
     <w:pPr>
